--- a/novel/present/小萌的文具盒/小萌的文具盒大纲列表.docx
+++ b/novel/present/小萌的文具盒/小萌的文具盒大纲列表.docx
@@ -1,6 +1,6 @@
 
 <file path=word/document.xml><?xml version="1.0" encoding="utf-8"?>
-<w:document xmlns:wpc="http://schemas.microsoft.com/office/word/2010/wordprocessingCanvas" xmlns:cx="http://schemas.microsoft.com/office/drawing/2014/chartex" xmlns:cx1="http://schemas.microsoft.com/office/drawing/2015/9/8/chartex" xmlns:cx2="http://schemas.microsoft.com/office/drawing/2015/10/21/chartex" xmlns:cx3="http://schemas.microsoft.com/office/drawing/2016/5/9/chartex" xmlns:cx4="http://schemas.microsoft.com/office/drawing/2016/5/10/chartex" xmlns:cx5="http://schemas.microsoft.com/office/drawing/2016/5/11/chartex" xmlns:cx6="http://schemas.microsoft.com/office/drawing/2016/5/12/chartex" xmlns:cx7="http://schemas.microsoft.com/office/drawing/2016/5/13/chartex" xmlns:cx8="http://schemas.microsoft.com/office/drawing/2016/5/14/chartex" xmlns:mc="http://schemas.openxmlformats.org/markup-compatibility/2006" xmlns:aink="http://schemas.microsoft.com/office/drawing/2016/ink" xmlns:am3d="http://schemas.microsoft.com/office/drawing/2017/model3d" xmlns:o="urn:schemas-microsoft-com:office:office" xmlns:r="http://schemas.openxmlformats.org/officeDocument/2006/relationships" xmlns:m="http://schemas.openxmlformats.org/officeDocument/2006/math" xmlns:v="urn:schemas-microsoft-com:vml" xmlns:wp14="http://schemas.microsoft.com/office/word/2010/wordprocessingDrawing" xmlns:wp="http://schemas.openxmlformats.org/drawingml/2006/wordprocessingDrawing" xmlns:w10="urn:schemas-microsoft-com:office:word" xmlns:w="http://schemas.openxmlformats.org/wordprocessingml/2006/main" xmlns:w14="http://schemas.microsoft.com/office/word/2010/wordml" xmlns:w15="http://schemas.microsoft.com/office/word/2012/wordml" xmlns:w16cex="http://schemas.microsoft.com/office/word/2018/wordml/cex" xmlns:w16cid="http://schemas.microsoft.com/office/word/2016/wordml/cid" xmlns:w16="http://schemas.microsoft.com/office/word/2018/wordml" xmlns:w16se="http://schemas.microsoft.com/office/word/2015/wordml/symex" xmlns:wpg="http://schemas.microsoft.com/office/word/2010/wordprocessingGroup" xmlns:wpi="http://schemas.microsoft.com/office/word/2010/wordprocessingInk" xmlns:wne="http://schemas.microsoft.com/office/word/2006/wordml" xmlns:wps="http://schemas.microsoft.com/office/word/2010/wordprocessingShape" mc:Ignorable="w14 w15 w16se w16cid w16 w16cex wp14">
+<w:document xmlns:wpc="http://schemas.microsoft.com/office/word/2010/wordprocessingCanvas" xmlns:cx="http://schemas.microsoft.com/office/drawing/2014/chartex" xmlns:cx1="http://schemas.microsoft.com/office/drawing/2015/9/8/chartex" xmlns:cx2="http://schemas.microsoft.com/office/drawing/2015/10/21/chartex" xmlns:cx3="http://schemas.microsoft.com/office/drawing/2016/5/9/chartex" xmlns:cx4="http://schemas.microsoft.com/office/drawing/2016/5/10/chartex" xmlns:cx5="http://schemas.microsoft.com/office/drawing/2016/5/11/chartex" xmlns:cx6="http://schemas.microsoft.com/office/drawing/2016/5/12/chartex" xmlns:cx7="http://schemas.microsoft.com/office/drawing/2016/5/13/chartex" xmlns:cx8="http://schemas.microsoft.com/office/drawing/2016/5/14/chartex" xmlns:mc="http://schemas.openxmlformats.org/markup-compatibility/2006" xmlns:aink="http://schemas.microsoft.com/office/drawing/2016/ink" xmlns:am3d="http://schemas.microsoft.com/office/drawing/2017/model3d" xmlns:o="urn:schemas-microsoft-com:office:office" xmlns:r="http://schemas.openxmlformats.org/officeDocument/2006/relationships" xmlns:m="http://schemas.openxmlformats.org/officeDocument/2006/math" xmlns:v="urn:schemas-microsoft-com:vml" xmlns:wp14="http://schemas.microsoft.com/office/word/2010/wordprocessingDrawing" xmlns:wp="http://schemas.openxmlformats.org/drawingml/2006/wordprocessingDrawing" xmlns:w10="urn:schemas-microsoft-com:office:word" xmlns:w="http://schemas.openxmlformats.org/wordprocessingml/2006/main" xmlns:w14="http://schemas.microsoft.com/office/word/2010/wordml" xmlns:w15="http://schemas.microsoft.com/office/word/2012/wordml" xmlns:w16cid="http://schemas.microsoft.com/office/word/2016/wordml/cid" xmlns:w16se="http://schemas.microsoft.com/office/word/2015/wordml/symex" xmlns:wpg="http://schemas.microsoft.com/office/word/2010/wordprocessingGroup" xmlns:wpi="http://schemas.microsoft.com/office/word/2010/wordprocessingInk" xmlns:wne="http://schemas.microsoft.com/office/word/2006/wordml" xmlns:wps="http://schemas.microsoft.com/office/word/2010/wordprocessingShape" mc:Ignorable="w14 w15 w16se w16cid wp14">
   <w:body>
     <w:p>
       <w:r>
@@ -238,41 +238,19 @@
       <w:r>
         <w:t xml:space="preserve">– </w:t>
       </w:r>
-      <w:proofErr w:type="gramStart"/>
-      <w:r>
-        <w:rPr>
-          <w:rFonts w:hint="eastAsia"/>
-        </w:rPr>
-        <w:t>凯</w:t>
-      </w:r>
-      <w:proofErr w:type="gramEnd"/>
-      <w:r>
-        <w:rPr>
-          <w:rFonts w:hint="eastAsia"/>
-        </w:rPr>
-        <w:t>瑞</w:t>
-      </w:r>
-    </w:p>
-    <w:p>
-      <w:r>
-        <w:rPr>
-          <w:rFonts w:hint="eastAsia"/>
-        </w:rPr>
-        <w:t>蓝色</w:t>
-      </w:r>
-      <w:proofErr w:type="gramStart"/>
-      <w:r>
-        <w:rPr>
-          <w:rFonts w:hint="eastAsia"/>
-        </w:rPr>
-        <w:t>涂卡笔</w:t>
-      </w:r>
-      <w:proofErr w:type="gramEnd"/>
-      <w:r>
-        <w:rPr>
-          <w:rFonts w:hint="eastAsia"/>
-        </w:rPr>
-        <w:t xml:space="preserve"> </w:t>
+      <w:r>
+        <w:rPr>
+          <w:rFonts w:hint="eastAsia"/>
+        </w:rPr>
+        <w:t>凯瑞</w:t>
+      </w:r>
+    </w:p>
+    <w:p>
+      <w:r>
+        <w:rPr>
+          <w:rFonts w:hint="eastAsia"/>
+        </w:rPr>
+        <w:t xml:space="preserve">蓝色涂卡笔 </w:t>
       </w:r>
       <w:r>
         <w:t xml:space="preserve">– </w:t>
@@ -344,16 +322,8 @@
         <w:rPr>
           <w:rFonts w:hint="eastAsia"/>
         </w:rPr>
-        <w:t>菲儿</w:t>
-      </w:r>
-      <w:proofErr w:type="gramStart"/>
-      <w:r>
-        <w:rPr>
-          <w:rFonts w:hint="eastAsia"/>
-        </w:rPr>
-        <w:t>娜</w:t>
-      </w:r>
-      <w:proofErr w:type="gramEnd"/>
+        <w:t>菲儿娜</w:t>
+      </w:r>
     </w:p>
     <w:p>
       <w:r>
@@ -378,16 +348,8 @@
         <w:rPr>
           <w:rFonts w:hint="eastAsia"/>
         </w:rPr>
-        <w:t>露</w:t>
-      </w:r>
-      <w:proofErr w:type="gramStart"/>
-      <w:r>
-        <w:rPr>
-          <w:rFonts w:hint="eastAsia"/>
-        </w:rPr>
-        <w:t>露</w:t>
-      </w:r>
-      <w:proofErr w:type="gramEnd"/>
+        <w:t>露露</w:t>
+      </w:r>
     </w:p>
     <w:p/>
     <w:p>
@@ -437,14 +399,12 @@
       </w:r>
     </w:p>
     <w:p>
-      <w:proofErr w:type="gramStart"/>
       <w:r>
         <w:rPr>
           <w:rFonts w:hint="eastAsia"/>
         </w:rPr>
         <w:t>红先生</w:t>
       </w:r>
-      <w:proofErr w:type="gramEnd"/>
       <w:r>
         <w:rPr>
           <w:rFonts w:hint="eastAsia"/>
@@ -574,21 +534,7 @@
         <w:rPr>
           <w:rFonts w:hint="eastAsia"/>
         </w:rPr>
-        <w:t>0.5mm铅笔芯/蓝色</w:t>
-      </w:r>
-      <w:proofErr w:type="gramStart"/>
-      <w:r>
-        <w:rPr>
-          <w:rFonts w:hint="eastAsia"/>
-        </w:rPr>
-        <w:t>涂卡笔</w:t>
-      </w:r>
-      <w:proofErr w:type="gramEnd"/>
-      <w:r>
-        <w:rPr>
-          <w:rFonts w:hint="eastAsia"/>
-        </w:rPr>
-        <w:t xml:space="preserve"> </w:t>
+        <w:t xml:space="preserve">0.5mm铅笔芯/蓝色涂卡笔 </w:t>
       </w:r>
       <w:r>
         <w:t xml:space="preserve">– </w:t>
@@ -696,35 +642,7 @@
         <w:rPr>
           <w:rFonts w:hint="eastAsia"/>
         </w:rPr>
-        <w:t>菲儿</w:t>
-      </w:r>
-      <w:proofErr w:type="gramStart"/>
-      <w:r>
-        <w:rPr>
-          <w:rFonts w:hint="eastAsia"/>
-        </w:rPr>
-        <w:t>娜</w:t>
-      </w:r>
-      <w:proofErr w:type="gramEnd"/>
-      <w:r>
-        <w:rPr>
-          <w:rFonts w:hint="eastAsia"/>
-        </w:rPr>
-        <w:t>/奈露</w:t>
-      </w:r>
-      <w:proofErr w:type="gramStart"/>
-      <w:r>
-        <w:rPr>
-          <w:rFonts w:hint="eastAsia"/>
-        </w:rPr>
-        <w:t>露</w:t>
-      </w:r>
-      <w:proofErr w:type="gramEnd"/>
-      <w:r>
-        <w:rPr>
-          <w:rFonts w:hint="eastAsia"/>
-        </w:rPr>
-        <w:t xml:space="preserve"> -</w:t>
+        <w:t>菲儿娜/奈露露 -</w:t>
       </w:r>
       <w:r>
         <w:t xml:space="preserve"> </w:t>
@@ -766,10 +684,206 @@
       <w:pPr>
         <w:widowControl/>
         <w:jc w:val="left"/>
-        <w:rPr>
-          <w:rFonts w:hint="eastAsia"/>
-        </w:rPr>
       </w:pPr>
+      <w:r>
+        <w:br w:type="page"/>
+      </w:r>
+    </w:p>
+    <w:p>
+      <w:pPr>
+        <w:widowControl/>
+        <w:jc w:val="left"/>
+      </w:pPr>
+      <w:r>
+        <w:rPr>
+          <w:rFonts w:hint="eastAsia"/>
+        </w:rPr>
+        <w:lastRenderedPageBreak/>
+        <w:t>——小萌的文具盒，剧情大纲列表——</w:t>
+      </w:r>
+    </w:p>
+    <w:p>
+      <w:pPr>
+        <w:widowControl/>
+        <w:jc w:val="left"/>
+      </w:pPr>
+      <w:r>
+        <w:rPr>
+          <w:rFonts w:hint="eastAsia"/>
+        </w:rPr>
+        <w:t>序章：准备开学的小萌，收到了一封信</w:t>
+      </w:r>
+    </w:p>
+    <w:p>
+      <w:pPr>
+        <w:widowControl/>
+        <w:jc w:val="left"/>
+      </w:pPr>
+    </w:p>
+    <w:p>
+      <w:pPr>
+        <w:widowControl/>
+        <w:jc w:val="left"/>
+        <w:rPr>
+          <w:rFonts w:hint="eastAsia"/>
+        </w:rPr>
+      </w:pPr>
+      <w:r>
+        <w:rPr>
+          <w:rFonts w:hint="eastAsia"/>
+        </w:rPr>
+        <w:t>第一话：阅读完信之后，在室友的帮助下，彻彻底底地恢复了高中记忆的小萌，参加了苏缨的新书发布会，并且得到了苏缨的签名新书，在新书上得到了苏缨的联系方式。</w:t>
+      </w:r>
+    </w:p>
+    <w:p>
+      <w:pPr>
+        <w:widowControl/>
+        <w:jc w:val="left"/>
+      </w:pPr>
+      <w:r>
+        <w:rPr>
+          <w:rFonts w:hint="eastAsia"/>
+        </w:rPr>
+        <w:t>第二话：小萌和苏缨进行了不少的通信，回顾了以往，此后，小萌也开始了苏缨送的新书的阅读，两人以此为契机，进行了书信的往来，室友差点以为小萌有什么见不得人的事情</w:t>
+      </w:r>
+    </w:p>
+    <w:p>
+      <w:pPr>
+        <w:widowControl/>
+        <w:jc w:val="left"/>
+      </w:pPr>
+      <w:r>
+        <w:rPr>
+          <w:rFonts w:hint="eastAsia"/>
+        </w:rPr>
+        <w:t>第三话：应暑假的社会事件要求，小萌和室友们在小萌的老家相聚，几个人在高中校园里开办的小学生夏令营中担当志愿教师，和小朋友进行了一个多月的接触时间。</w:t>
+      </w:r>
+    </w:p>
+    <w:p>
+      <w:pPr>
+        <w:widowControl/>
+        <w:jc w:val="left"/>
+      </w:pPr>
+      <w:r>
+        <w:rPr>
+          <w:rFonts w:hint="eastAsia"/>
+        </w:rPr>
+        <w:t>第四话：在暑期结束的时分，小萌准备参加高中同学会，和自己以往的朋友再次见了面，</w:t>
+      </w:r>
+      <w:r>
+        <w:rPr>
+          <w:rFonts w:hint="eastAsia"/>
+        </w:rPr>
+        <w:t>大家一起叙旧，一起玩耍，在宴会结束之后</w:t>
+      </w:r>
+      <w:r>
+        <w:rPr>
+          <w:rFonts w:hint="eastAsia"/>
+        </w:rPr>
+        <w:t>约定好了来年一起参加苏缨的新书发布会。</w:t>
+      </w:r>
+    </w:p>
+    <w:p>
+      <w:pPr>
+        <w:widowControl/>
+        <w:jc w:val="left"/>
+      </w:pPr>
+      <w:r>
+        <w:rPr>
+          <w:rFonts w:hint="eastAsia"/>
+        </w:rPr>
+        <w:t>第五话：</w:t>
+      </w:r>
+      <w:r>
+        <w:rPr>
+          <w:rFonts w:hint="eastAsia"/>
+        </w:rPr>
+        <w:t>但是</w:t>
+      </w:r>
+      <w:r>
+        <w:rPr>
+          <w:rFonts w:hint="eastAsia"/>
+        </w:rPr>
+        <w:t>苏缨和</w:t>
+      </w:r>
+      <w:r>
+        <w:rPr>
+          <w:rFonts w:hint="eastAsia"/>
+        </w:rPr>
+        <w:t>苏婷婷却因为</w:t>
+      </w:r>
+      <w:r>
+        <w:rPr>
+          <w:rFonts w:hint="eastAsia"/>
+        </w:rPr>
+        <w:t>一次车祸</w:t>
+      </w:r>
+      <w:r>
+        <w:rPr>
+          <w:rFonts w:hint="eastAsia"/>
+        </w:rPr>
+        <w:t>死去。浓重的悲伤浸泡着小萌的身心。回乡参加葬礼的她，回想起了过往，最终献上自己的礼物</w:t>
+      </w:r>
+      <w:r>
+        <w:rPr>
+          <w:rFonts w:hint="eastAsia"/>
+        </w:rPr>
+        <w:t>，高中时代的文具盒，从此他找到了自己想做的事情，写文章。</w:t>
+      </w:r>
+    </w:p>
+    <w:p>
+      <w:pPr>
+        <w:widowControl/>
+        <w:jc w:val="left"/>
+        <w:rPr>
+          <w:rFonts w:hint="eastAsia"/>
+        </w:rPr>
+      </w:pPr>
+    </w:p>
+    <w:p>
+      <w:pPr>
+        <w:widowControl/>
+        <w:jc w:val="left"/>
+      </w:pPr>
+      <w:r>
+        <w:rPr>
+          <w:rFonts w:hint="eastAsia"/>
+        </w:rPr>
+        <w:t>终章：</w:t>
+      </w:r>
+      <w:r>
+        <w:rPr>
+          <w:rFonts w:hint="eastAsia"/>
+        </w:rPr>
+        <w:t>小萌在毕业之后的一个夜晚，将作为日记的保存与室友们的回忆的笔迹。</w:t>
+      </w:r>
+    </w:p>
+    <w:p>
+      <w:pPr>
+        <w:widowControl/>
+        <w:jc w:val="left"/>
+      </w:pPr>
+    </w:p>
+    <w:p>
+      <w:pPr>
+        <w:widowControl/>
+        <w:jc w:val="left"/>
+        <w:rPr>
+          <w:rFonts w:hint="eastAsia"/>
+        </w:rPr>
+      </w:pPr>
+      <w:r>
+        <w:rPr>
+          <w:rFonts w:hint="eastAsia"/>
+        </w:rPr>
+        <w:t>实际上：小萌就是苏缨本人</w:t>
+      </w:r>
+      <w:r>
+        <w:rPr>
+          <w:rFonts w:hint="eastAsia"/>
+        </w:rPr>
+        <w:t>，小萌为了保护自己，而造就出来的第二个人格。</w:t>
+      </w:r>
       <w:bookmarkStart w:id="0" w:name="_GoBack"/>
       <w:bookmarkEnd w:id="0"/>
     </w:p>
@@ -784,7 +898,7 @@
 </file>
 
 <file path=word/styles.xml><?xml version="1.0" encoding="utf-8"?>
-<w:styles xmlns:mc="http://schemas.openxmlformats.org/markup-compatibility/2006" xmlns:r="http://schemas.openxmlformats.org/officeDocument/2006/relationships" xmlns:w="http://schemas.openxmlformats.org/wordprocessingml/2006/main" xmlns:w14="http://schemas.microsoft.com/office/word/2010/wordml" xmlns:w15="http://schemas.microsoft.com/office/word/2012/wordml" xmlns:w16cex="http://schemas.microsoft.com/office/word/2018/wordml/cex" xmlns:w16cid="http://schemas.microsoft.com/office/word/2016/wordml/cid" xmlns:w16="http://schemas.microsoft.com/office/word/2018/wordml" xmlns:w16se="http://schemas.microsoft.com/office/word/2015/wordml/symex" mc:Ignorable="w14 w15 w16se w16cid w16 w16cex">
+<w:styles xmlns:mc="http://schemas.openxmlformats.org/markup-compatibility/2006" xmlns:r="http://schemas.openxmlformats.org/officeDocument/2006/relationships" xmlns:w="http://schemas.openxmlformats.org/wordprocessingml/2006/main" xmlns:w14="http://schemas.microsoft.com/office/word/2010/wordml" xmlns:w15="http://schemas.microsoft.com/office/word/2012/wordml" xmlns:w16cid="http://schemas.microsoft.com/office/word/2016/wordml/cid" xmlns:w16se="http://schemas.microsoft.com/office/word/2015/wordml/symex" mc:Ignorable="w14 w15 w16se w16cid">
   <w:docDefaults>
     <w:rPrDefault>
       <w:rPr>

--- a/novel/present/小萌的文具盒/小萌的文具盒大纲列表.docx
+++ b/novel/present/小萌的文具盒/小萌的文具盒大纲列表.docx
@@ -238,19 +238,41 @@
       <w:r>
         <w:t xml:space="preserve">– </w:t>
       </w:r>
-      <w:r>
-        <w:rPr>
-          <w:rFonts w:hint="eastAsia"/>
-        </w:rPr>
-        <w:t>凯瑞</w:t>
-      </w:r>
-    </w:p>
-    <w:p>
-      <w:r>
-        <w:rPr>
-          <w:rFonts w:hint="eastAsia"/>
-        </w:rPr>
-        <w:t xml:space="preserve">蓝色涂卡笔 </w:t>
+      <w:proofErr w:type="gramStart"/>
+      <w:r>
+        <w:rPr>
+          <w:rFonts w:hint="eastAsia"/>
+        </w:rPr>
+        <w:t>凯</w:t>
+      </w:r>
+      <w:proofErr w:type="gramEnd"/>
+      <w:r>
+        <w:rPr>
+          <w:rFonts w:hint="eastAsia"/>
+        </w:rPr>
+        <w:t>瑞</w:t>
+      </w:r>
+    </w:p>
+    <w:p>
+      <w:r>
+        <w:rPr>
+          <w:rFonts w:hint="eastAsia"/>
+        </w:rPr>
+        <w:t>蓝色</w:t>
+      </w:r>
+      <w:proofErr w:type="gramStart"/>
+      <w:r>
+        <w:rPr>
+          <w:rFonts w:hint="eastAsia"/>
+        </w:rPr>
+        <w:t>涂卡笔</w:t>
+      </w:r>
+      <w:proofErr w:type="gramEnd"/>
+      <w:r>
+        <w:rPr>
+          <w:rFonts w:hint="eastAsia"/>
+        </w:rPr>
+        <w:t xml:space="preserve"> </w:t>
       </w:r>
       <w:r>
         <w:t xml:space="preserve">– </w:t>
@@ -322,8 +344,16 @@
         <w:rPr>
           <w:rFonts w:hint="eastAsia"/>
         </w:rPr>
-        <w:t>菲儿娜</w:t>
-      </w:r>
+        <w:t>菲儿</w:t>
+      </w:r>
+      <w:proofErr w:type="gramStart"/>
+      <w:r>
+        <w:rPr>
+          <w:rFonts w:hint="eastAsia"/>
+        </w:rPr>
+        <w:t>娜</w:t>
+      </w:r>
+      <w:proofErr w:type="gramEnd"/>
     </w:p>
     <w:p>
       <w:r>
@@ -348,8 +378,16 @@
         <w:rPr>
           <w:rFonts w:hint="eastAsia"/>
         </w:rPr>
-        <w:t>露露</w:t>
-      </w:r>
+        <w:t>露</w:t>
+      </w:r>
+      <w:proofErr w:type="gramStart"/>
+      <w:r>
+        <w:rPr>
+          <w:rFonts w:hint="eastAsia"/>
+        </w:rPr>
+        <w:t>露</w:t>
+      </w:r>
+      <w:proofErr w:type="gramEnd"/>
     </w:p>
     <w:p/>
     <w:p>
@@ -399,12 +437,14 @@
       </w:r>
     </w:p>
     <w:p>
+      <w:proofErr w:type="gramStart"/>
       <w:r>
         <w:rPr>
           <w:rFonts w:hint="eastAsia"/>
         </w:rPr>
         <w:t>红先生</w:t>
       </w:r>
+      <w:proofErr w:type="gramEnd"/>
       <w:r>
         <w:rPr>
           <w:rFonts w:hint="eastAsia"/>
@@ -534,7 +574,21 @@
         <w:rPr>
           <w:rFonts w:hint="eastAsia"/>
         </w:rPr>
-        <w:t xml:space="preserve">0.5mm铅笔芯/蓝色涂卡笔 </w:t>
+        <w:t>0.5mm铅笔芯/蓝色</w:t>
+      </w:r>
+      <w:proofErr w:type="gramStart"/>
+      <w:r>
+        <w:rPr>
+          <w:rFonts w:hint="eastAsia"/>
+        </w:rPr>
+        <w:t>涂卡笔</w:t>
+      </w:r>
+      <w:proofErr w:type="gramEnd"/>
+      <w:r>
+        <w:rPr>
+          <w:rFonts w:hint="eastAsia"/>
+        </w:rPr>
+        <w:t xml:space="preserve"> </w:t>
       </w:r>
       <w:r>
         <w:t xml:space="preserve">– </w:t>
@@ -642,7 +696,35 @@
         <w:rPr>
           <w:rFonts w:hint="eastAsia"/>
         </w:rPr>
-        <w:t>菲儿娜/奈露露 -</w:t>
+        <w:t>菲儿</w:t>
+      </w:r>
+      <w:proofErr w:type="gramStart"/>
+      <w:r>
+        <w:rPr>
+          <w:rFonts w:hint="eastAsia"/>
+        </w:rPr>
+        <w:t>娜</w:t>
+      </w:r>
+      <w:proofErr w:type="gramEnd"/>
+      <w:r>
+        <w:rPr>
+          <w:rFonts w:hint="eastAsia"/>
+        </w:rPr>
+        <w:t>/奈露</w:t>
+      </w:r>
+      <w:proofErr w:type="gramStart"/>
+      <w:r>
+        <w:rPr>
+          <w:rFonts w:hint="eastAsia"/>
+        </w:rPr>
+        <w:t>露</w:t>
+      </w:r>
+      <w:proofErr w:type="gramEnd"/>
+      <w:r>
+        <w:rPr>
+          <w:rFonts w:hint="eastAsia"/>
+        </w:rPr>
+        <w:t xml:space="preserve"> -</w:t>
       </w:r>
       <w:r>
         <w:t xml:space="preserve"> </w:t>
@@ -724,15 +806,12 @@
       <w:pPr>
         <w:widowControl/>
         <w:jc w:val="left"/>
-        <w:rPr>
-          <w:rFonts w:hint="eastAsia"/>
-        </w:rPr>
       </w:pPr>
       <w:r>
         <w:rPr>
           <w:rFonts w:hint="eastAsia"/>
         </w:rPr>
-        <w:t>第一话：阅读完信之后，在室友的帮助下，彻彻底底地恢复了高中记忆的小萌，参加了苏缨的新书发布会，并且得到了苏缨的签名新书，在新书上得到了苏缨的联系方式。</w:t>
+        <w:t>第一话：阅读完信之后，在室友的帮助下，恢复了高中记忆的小萌，参加了苏缨的新书发布会，并且得到了苏缨的签名新书，在新书上得到了苏缨的联系方式。</w:t>
       </w:r>
     </w:p>
     <w:p>
@@ -740,11 +819,19 @@
         <w:widowControl/>
         <w:jc w:val="left"/>
       </w:pPr>
-      <w:r>
-        <w:rPr>
-          <w:rFonts w:hint="eastAsia"/>
-        </w:rPr>
-        <w:t>第二话：小萌和苏缨进行了不少的通信，回顾了以往，此后，小萌也开始了苏缨送的新书的阅读，两人以此为契机，进行了书信的往来，室友差点以为小萌有什么见不得人的事情</w:t>
+      <w:bookmarkStart w:id="0" w:name="_GoBack"/>
+      <w:r>
+        <w:rPr>
+          <w:rFonts w:hint="eastAsia"/>
+        </w:rPr>
+        <w:t>第一章：生病卧床在家的小萌，在开学前几天痊愈了，并且在准备的时候发现了被遗忘的</w:t>
+      </w:r>
+      <w:bookmarkEnd w:id="0"/>
+      <w:r>
+        <w:rPr>
+          <w:rFonts w:hint="eastAsia"/>
+        </w:rPr>
+        <w:t>信。</w:t>
       </w:r>
     </w:p>
     <w:p>
@@ -756,7 +843,7 @@
         <w:rPr>
           <w:rFonts w:hint="eastAsia"/>
         </w:rPr>
-        <w:t>第三话：应暑假的社会事件要求，小萌和室友们在小萌的老家相聚，几个人在高中校园里开办的小学生夏令营中担当志愿教师，和小朋友进行了一个多月的接触时间。</w:t>
+        <w:t>第二章：小萌在火车上和公交车上的经历，在刚下火车的时候就遇见了自己的几个室友，开学的回校。</w:t>
       </w:r>
     </w:p>
     <w:p>
@@ -768,19 +855,33 @@
         <w:rPr>
           <w:rFonts w:hint="eastAsia"/>
         </w:rPr>
-        <w:t>第四话：在暑期结束的时分，小萌准备参加高中同学会，和自己以往的朋友再次见了面，</w:t>
-      </w:r>
-      <w:r>
-        <w:rPr>
-          <w:rFonts w:hint="eastAsia"/>
-        </w:rPr>
-        <w:t>大家一起叙旧，一起玩耍，在宴会结束之后</w:t>
-      </w:r>
-      <w:r>
-        <w:rPr>
-          <w:rFonts w:hint="eastAsia"/>
-        </w:rPr>
-        <w:t>约定好了来年一起参加苏缨的新书发布会。</w:t>
+        <w:t>第三章：因为太过</w:t>
+      </w:r>
+      <w:proofErr w:type="gramStart"/>
+      <w:r>
+        <w:rPr>
+          <w:rFonts w:hint="eastAsia"/>
+        </w:rPr>
+        <w:t>在意信</w:t>
+      </w:r>
+      <w:proofErr w:type="gramEnd"/>
+      <w:r>
+        <w:rPr>
+          <w:rFonts w:hint="eastAsia"/>
+        </w:rPr>
+        <w:t>的内容，苏缨到底是谁</w:t>
+      </w:r>
+      <w:r>
+        <w:rPr>
+          <w:rFonts w:hint="eastAsia"/>
+        </w:rPr>
+        <w:t>和自己高中混乱的记忆</w:t>
+      </w:r>
+      <w:r>
+        <w:rPr>
+          <w:rFonts w:hint="eastAsia"/>
+        </w:rPr>
+        <w:t>，小萌在上课开小差，被辅导员叫道办公室并进行了心里谈话。</w:t>
       </w:r>
     </w:p>
     <w:p>
@@ -792,43 +893,80 @@
         <w:rPr>
           <w:rFonts w:hint="eastAsia"/>
         </w:rPr>
-        <w:t>第五话：</w:t>
-      </w:r>
-      <w:r>
-        <w:rPr>
-          <w:rFonts w:hint="eastAsia"/>
-        </w:rPr>
-        <w:t>但是</w:t>
-      </w:r>
-      <w:r>
-        <w:rPr>
-          <w:rFonts w:hint="eastAsia"/>
-        </w:rPr>
-        <w:t>苏缨和</w:t>
-      </w:r>
-      <w:r>
-        <w:rPr>
-          <w:rFonts w:hint="eastAsia"/>
-        </w:rPr>
-        <w:t>苏婷婷却因为</w:t>
-      </w:r>
-      <w:r>
-        <w:rPr>
-          <w:rFonts w:hint="eastAsia"/>
-        </w:rPr>
-        <w:t>一次车祸</w:t>
-      </w:r>
-      <w:r>
-        <w:rPr>
-          <w:rFonts w:hint="eastAsia"/>
-        </w:rPr>
-        <w:t>死去。浓重的悲伤浸泡着小萌的身心。回乡参加葬礼的她，回想起了过往，最终献上自己的礼物</w:t>
-      </w:r>
-      <w:r>
-        <w:rPr>
-          <w:rFonts w:hint="eastAsia"/>
-        </w:rPr>
-        <w:t>，高中时代的文具盒，从此他找到了自己想做的事情，写文章。</w:t>
+        <w:t>第四章：因为被辅导员一同问话之后，室友来询问</w:t>
+      </w:r>
+      <w:r>
+        <w:rPr>
+          <w:rFonts w:hint="eastAsia"/>
+        </w:rPr>
+        <w:t>小</w:t>
+      </w:r>
+      <w:proofErr w:type="gramStart"/>
+      <w:r>
+        <w:rPr>
+          <w:rFonts w:hint="eastAsia"/>
+        </w:rPr>
+        <w:t>萌</w:t>
+      </w:r>
+      <w:r>
+        <w:rPr>
+          <w:rFonts w:hint="eastAsia"/>
+        </w:rPr>
+        <w:t>关于</w:t>
+      </w:r>
+      <w:proofErr w:type="gramEnd"/>
+      <w:r>
+        <w:rPr>
+          <w:rFonts w:hint="eastAsia"/>
+        </w:rPr>
+        <w:t>最近表现的事情，小</w:t>
+      </w:r>
+      <w:proofErr w:type="gramStart"/>
+      <w:r>
+        <w:rPr>
+          <w:rFonts w:hint="eastAsia"/>
+        </w:rPr>
+        <w:t>萌告诉</w:t>
+      </w:r>
+      <w:proofErr w:type="gramEnd"/>
+      <w:r>
+        <w:rPr>
+          <w:rFonts w:hint="eastAsia"/>
+        </w:rPr>
+        <w:t>了他们关于这些事情。</w:t>
+      </w:r>
+      <w:r>
+        <w:rPr>
+          <w:rFonts w:hint="eastAsia"/>
+        </w:rPr>
+        <w:t>然而他们却</w:t>
+      </w:r>
+      <w:r>
+        <w:rPr>
+          <w:rFonts w:hint="eastAsia"/>
+        </w:rPr>
+        <w:t>十分疑惑。</w:t>
+      </w:r>
+    </w:p>
+    <w:p>
+      <w:pPr>
+        <w:widowControl/>
+        <w:jc w:val="left"/>
+        <w:rPr>
+          <w:rFonts w:hint="eastAsia"/>
+        </w:rPr>
+      </w:pPr>
+      <w:r>
+        <w:rPr>
+          <w:rFonts w:hint="eastAsia"/>
+        </w:rPr>
+        <w:t>第五章：</w:t>
+      </w:r>
+      <w:r>
+        <w:rPr>
+          <w:rFonts w:hint="eastAsia"/>
+        </w:rPr>
+        <w:t>为了能够解决小萌的疑惑的事情，室友三个人</w:t>
       </w:r>
     </w:p>
     <w:p>
@@ -849,13 +987,21 @@
         <w:rPr>
           <w:rFonts w:hint="eastAsia"/>
         </w:rPr>
-        <w:t>终章：</w:t>
-      </w:r>
-      <w:r>
-        <w:rPr>
-          <w:rFonts w:hint="eastAsia"/>
-        </w:rPr>
-        <w:t>小萌在毕业之后的一个夜晚，将作为日记的保存与室友们的回忆的笔迹。</w:t>
+        <w:t>第二话：</w:t>
+      </w:r>
+      <w:proofErr w:type="gramStart"/>
+      <w:r>
+        <w:rPr>
+          <w:rFonts w:hint="eastAsia"/>
+        </w:rPr>
+        <w:t>小萌和苏缨</w:t>
+      </w:r>
+      <w:proofErr w:type="gramEnd"/>
+      <w:r>
+        <w:rPr>
+          <w:rFonts w:hint="eastAsia"/>
+        </w:rPr>
+        <w:t>进行了不少的通信，回顾了以往，此后，小萌也开始了苏缨送的新书的阅读，两人以此为契机，进行了书信的往来，室友差点以为小萌有什么见不得人的事情</w:t>
       </w:r>
     </w:p>
     <w:p>
@@ -863,29 +1009,185 @@
         <w:widowControl/>
         <w:jc w:val="left"/>
       </w:pPr>
+      <w:r>
+        <w:rPr>
+          <w:rFonts w:hint="eastAsia"/>
+        </w:rPr>
+        <w:t>第三话：应暑假的社会事件要求，</w:t>
+      </w:r>
+      <w:proofErr w:type="gramStart"/>
+      <w:r>
+        <w:rPr>
+          <w:rFonts w:hint="eastAsia"/>
+        </w:rPr>
+        <w:t>小萌和室友们</w:t>
+      </w:r>
+      <w:proofErr w:type="gramEnd"/>
+      <w:r>
+        <w:rPr>
+          <w:rFonts w:hint="eastAsia"/>
+        </w:rPr>
+        <w:t>在小萌的老家相聚，几个人在高中校园里开办的小学生夏令营中担当志愿教师，和小朋友进行了一个多月的接触时间。</w:t>
+      </w:r>
     </w:p>
     <w:p>
       <w:pPr>
         <w:widowControl/>
         <w:jc w:val="left"/>
-        <w:rPr>
-          <w:rFonts w:hint="eastAsia"/>
-        </w:rPr>
       </w:pPr>
       <w:r>
         <w:rPr>
           <w:rFonts w:hint="eastAsia"/>
         </w:rPr>
-        <w:t>实际上：小萌就是苏缨本人</w:t>
-      </w:r>
-      <w:r>
-        <w:rPr>
-          <w:rFonts w:hint="eastAsia"/>
-        </w:rPr>
-        <w:t>，小萌为了保护自己，而造就出来的第二个人格。</w:t>
-      </w:r>
-      <w:bookmarkStart w:id="0" w:name="_GoBack"/>
-      <w:bookmarkEnd w:id="0"/>
+        <w:t>第四话：在暑期结束的时分，小</w:t>
+      </w:r>
+      <w:proofErr w:type="gramStart"/>
+      <w:r>
+        <w:rPr>
+          <w:rFonts w:hint="eastAsia"/>
+        </w:rPr>
+        <w:t>萌准备</w:t>
+      </w:r>
+      <w:proofErr w:type="gramEnd"/>
+      <w:r>
+        <w:rPr>
+          <w:rFonts w:hint="eastAsia"/>
+        </w:rPr>
+        <w:t>参加高中同学会，和自己以往的朋友再次见了面，</w:t>
+      </w:r>
+      <w:r>
+        <w:rPr>
+          <w:rFonts w:hint="eastAsia"/>
+        </w:rPr>
+        <w:t>大家一起叙旧，一起玩耍，在宴会结束之后</w:t>
+      </w:r>
+      <w:r>
+        <w:rPr>
+          <w:rFonts w:hint="eastAsia"/>
+        </w:rPr>
+        <w:t>约定好了来年一起参加苏缨的新书发布会。</w:t>
+      </w:r>
+    </w:p>
+    <w:p>
+      <w:pPr>
+        <w:widowControl/>
+        <w:jc w:val="left"/>
+      </w:pPr>
+      <w:r>
+        <w:rPr>
+          <w:rFonts w:hint="eastAsia"/>
+        </w:rPr>
+        <w:t>第五话：</w:t>
+      </w:r>
+      <w:r>
+        <w:rPr>
+          <w:rFonts w:hint="eastAsia"/>
+        </w:rPr>
+        <w:t>但是</w:t>
+      </w:r>
+      <w:r>
+        <w:rPr>
+          <w:rFonts w:hint="eastAsia"/>
+        </w:rPr>
+        <w:t>苏缨和</w:t>
+      </w:r>
+      <w:r>
+        <w:rPr>
+          <w:rFonts w:hint="eastAsia"/>
+        </w:rPr>
+        <w:t>苏婷婷却因为</w:t>
+      </w:r>
+      <w:r>
+        <w:rPr>
+          <w:rFonts w:hint="eastAsia"/>
+        </w:rPr>
+        <w:t>一次车祸</w:t>
+      </w:r>
+      <w:r>
+        <w:rPr>
+          <w:rFonts w:hint="eastAsia"/>
+        </w:rPr>
+        <w:t>死去。浓重的悲伤浸泡着小萌的身心。回乡参加葬礼的她，回想起了过往，最终献上自己的礼物</w:t>
+      </w:r>
+      <w:r>
+        <w:rPr>
+          <w:rFonts w:hint="eastAsia"/>
+        </w:rPr>
+        <w:t>，高中时代的文具盒，从此他找到了自己想做的事情，写文章。</w:t>
+      </w:r>
+    </w:p>
+    <w:p>
+      <w:pPr>
+        <w:widowControl/>
+        <w:jc w:val="left"/>
+      </w:pPr>
+    </w:p>
+    <w:p>
+      <w:pPr>
+        <w:widowControl/>
+        <w:jc w:val="left"/>
+        <w:rPr>
+          <w:rFonts w:hint="eastAsia"/>
+        </w:rPr>
+      </w:pPr>
+      <w:r>
+        <w:rPr>
+          <w:rFonts w:hint="eastAsia"/>
+        </w:rPr>
+        <w:t>终章：</w:t>
+      </w:r>
+      <w:r>
+        <w:rPr>
+          <w:rFonts w:hint="eastAsia"/>
+        </w:rPr>
+        <w:t>小萌在毕业之后的一个夜晚，将作为日记的保存与室友们的回忆的笔迹。</w:t>
+      </w:r>
+    </w:p>
+    <w:p>
+      <w:pPr>
+        <w:widowControl/>
+        <w:jc w:val="left"/>
+      </w:pPr>
+      <w:r>
+        <w:rPr>
+          <w:rFonts w:hint="eastAsia"/>
+        </w:rPr>
+        <w:t>实际上：小</w:t>
+      </w:r>
+      <w:proofErr w:type="gramStart"/>
+      <w:r>
+        <w:rPr>
+          <w:rFonts w:hint="eastAsia"/>
+        </w:rPr>
+        <w:t>萌就是</w:t>
+      </w:r>
+      <w:proofErr w:type="gramEnd"/>
+      <w:r>
+        <w:rPr>
+          <w:rFonts w:hint="eastAsia"/>
+        </w:rPr>
+        <w:t>苏缨本人</w:t>
+      </w:r>
+      <w:r>
+        <w:rPr>
+          <w:rFonts w:hint="eastAsia"/>
+        </w:rPr>
+        <w:t>，小</w:t>
+      </w:r>
+      <w:proofErr w:type="gramStart"/>
+      <w:r>
+        <w:rPr>
+          <w:rFonts w:hint="eastAsia"/>
+        </w:rPr>
+        <w:t>萌为了</w:t>
+      </w:r>
+      <w:proofErr w:type="gramEnd"/>
+      <w:r>
+        <w:rPr>
+          <w:rFonts w:hint="eastAsia"/>
+        </w:rPr>
+        <w:t>保护自己，而造就出来的第二个人格。</w:t>
+      </w:r>
     </w:p>
     <w:sectPr>
       <w:pgSz w:w="11906" w:h="16838"/>

--- a/novel/present/小萌的文具盒/小萌的文具盒大纲列表.docx
+++ b/novel/present/小萌的文具盒/小萌的文具盒大纲列表.docx
@@ -819,240 +819,379 @@
         <w:widowControl/>
         <w:jc w:val="left"/>
       </w:pPr>
+      <w:r>
+        <w:rPr>
+          <w:rFonts w:hint="eastAsia"/>
+        </w:rPr>
+        <w:t>第一章：生病卧床在家的小萌，在开学前几天痊愈了，并且在准备的时候发现了被遗忘的信。</w:t>
+      </w:r>
+    </w:p>
+    <w:p>
+      <w:pPr>
+        <w:widowControl/>
+        <w:jc w:val="left"/>
+      </w:pPr>
+      <w:r>
+        <w:rPr>
+          <w:rFonts w:hint="eastAsia"/>
+        </w:rPr>
+        <w:t>第二章：小萌在火车上和公交车上的经历，在刚下火车的时候就遇见了自己的几个室友，开学的回校。</w:t>
+      </w:r>
+    </w:p>
+    <w:p>
+      <w:pPr>
+        <w:widowControl/>
+        <w:jc w:val="left"/>
+      </w:pPr>
+      <w:r>
+        <w:rPr>
+          <w:rFonts w:hint="eastAsia"/>
+        </w:rPr>
+        <w:t>第三章：因为太过</w:t>
+      </w:r>
+      <w:proofErr w:type="gramStart"/>
+      <w:r>
+        <w:rPr>
+          <w:rFonts w:hint="eastAsia"/>
+        </w:rPr>
+        <w:t>在意信</w:t>
+      </w:r>
+      <w:proofErr w:type="gramEnd"/>
+      <w:r>
+        <w:rPr>
+          <w:rFonts w:hint="eastAsia"/>
+        </w:rPr>
+        <w:t>的内容，苏缨到底是谁</w:t>
+      </w:r>
+      <w:r>
+        <w:rPr>
+          <w:rFonts w:hint="eastAsia"/>
+        </w:rPr>
+        <w:t>和自己高中混乱的记忆</w:t>
+      </w:r>
+      <w:r>
+        <w:rPr>
+          <w:rFonts w:hint="eastAsia"/>
+        </w:rPr>
+        <w:t>，小萌在上课开小差，被辅导员叫道办公室并进行了心里谈话。</w:t>
+      </w:r>
+    </w:p>
+    <w:p>
+      <w:pPr>
+        <w:widowControl/>
+        <w:jc w:val="left"/>
+      </w:pPr>
+      <w:r>
+        <w:rPr>
+          <w:rFonts w:hint="eastAsia"/>
+        </w:rPr>
+        <w:t>第四章：因为被辅导员一同问话之后，室友来询问</w:t>
+      </w:r>
+      <w:r>
+        <w:rPr>
+          <w:rFonts w:hint="eastAsia"/>
+        </w:rPr>
+        <w:t>小</w:t>
+      </w:r>
+      <w:proofErr w:type="gramStart"/>
+      <w:r>
+        <w:rPr>
+          <w:rFonts w:hint="eastAsia"/>
+        </w:rPr>
+        <w:t>萌</w:t>
+      </w:r>
+      <w:r>
+        <w:rPr>
+          <w:rFonts w:hint="eastAsia"/>
+        </w:rPr>
+        <w:t>关于</w:t>
+      </w:r>
+      <w:proofErr w:type="gramEnd"/>
+      <w:r>
+        <w:rPr>
+          <w:rFonts w:hint="eastAsia"/>
+        </w:rPr>
+        <w:t>最近表现的事情，小</w:t>
+      </w:r>
+      <w:proofErr w:type="gramStart"/>
+      <w:r>
+        <w:rPr>
+          <w:rFonts w:hint="eastAsia"/>
+        </w:rPr>
+        <w:t>萌告诉</w:t>
+      </w:r>
+      <w:proofErr w:type="gramEnd"/>
+      <w:r>
+        <w:rPr>
+          <w:rFonts w:hint="eastAsia"/>
+        </w:rPr>
+        <w:t>了他们关于这些事情。</w:t>
+      </w:r>
+      <w:r>
+        <w:rPr>
+          <w:rFonts w:hint="eastAsia"/>
+        </w:rPr>
+        <w:t>然而他们却</w:t>
+      </w:r>
+      <w:r>
+        <w:rPr>
+          <w:rFonts w:hint="eastAsia"/>
+        </w:rPr>
+        <w:t>十分疑惑。</w:t>
+      </w:r>
+    </w:p>
+    <w:p>
+      <w:pPr>
+        <w:widowControl/>
+        <w:jc w:val="left"/>
+      </w:pPr>
+      <w:r>
+        <w:rPr>
+          <w:rFonts w:hint="eastAsia"/>
+        </w:rPr>
+        <w:t>第五章：</w:t>
+      </w:r>
+      <w:r>
+        <w:rPr>
+          <w:rFonts w:hint="eastAsia"/>
+        </w:rPr>
+        <w:t>为了能够解决小萌的疑惑的事情，</w:t>
+      </w:r>
+      <w:r>
+        <w:rPr>
+          <w:rFonts w:hint="eastAsia"/>
+        </w:rPr>
+        <w:t>在假期的时间里，</w:t>
+      </w:r>
+      <w:r>
+        <w:rPr>
+          <w:rFonts w:hint="eastAsia"/>
+        </w:rPr>
+        <w:t>室友三个人</w:t>
+      </w:r>
+      <w:r>
+        <w:rPr>
+          <w:rFonts w:hint="eastAsia"/>
+        </w:rPr>
+        <w:t>一起前往小萌的故乡，开始了寻找回忆之旅。第一天到小萌的家里，和小萌的父母打了招呼。</w:t>
+      </w:r>
+    </w:p>
+    <w:p>
+      <w:pPr>
+        <w:widowControl/>
+        <w:jc w:val="left"/>
+      </w:pPr>
+      <w:r>
+        <w:rPr>
+          <w:rFonts w:hint="eastAsia"/>
+        </w:rPr>
+        <w:t>第六章：为了能够寻找回忆，小桃和小梨与小</w:t>
+      </w:r>
+      <w:proofErr w:type="gramStart"/>
+      <w:r>
+        <w:rPr>
+          <w:rFonts w:hint="eastAsia"/>
+        </w:rPr>
+        <w:t>萌一起</w:t>
+      </w:r>
+      <w:proofErr w:type="gramEnd"/>
+      <w:r>
+        <w:rPr>
+          <w:rFonts w:hint="eastAsia"/>
+        </w:rPr>
+        <w:t>前往高中的学校，去寻找过去的老师，寻求一些帮助，得知了自己曾经有一些很好的朋友，</w:t>
+      </w:r>
+      <w:r>
+        <w:rPr>
+          <w:rFonts w:hint="eastAsia"/>
+        </w:rPr>
+        <w:t>阮诗语、阮诗琦、苏婷婷，但是唯独没有提起苏缨（其实苏缨到高中二年级下就已经转学出去了），并且询问来了联系方式</w:t>
+      </w:r>
+    </w:p>
+    <w:p>
+      <w:pPr>
+        <w:widowControl/>
+        <w:jc w:val="left"/>
+      </w:pPr>
+      <w:r>
+        <w:rPr>
+          <w:rFonts w:hint="eastAsia"/>
+        </w:rPr>
+        <w:t>第七章：</w:t>
+      </w:r>
+      <w:proofErr w:type="gramStart"/>
+      <w:r>
+        <w:rPr>
+          <w:rFonts w:hint="eastAsia"/>
+        </w:rPr>
+        <w:t>小萌和室友们</w:t>
+      </w:r>
+      <w:proofErr w:type="gramEnd"/>
+      <w:r>
+        <w:rPr>
+          <w:rFonts w:hint="eastAsia"/>
+        </w:rPr>
+        <w:t>一起前往了阮诗语的新城市，前去拜访，并且询问了一些关于以往的事情。</w:t>
+      </w:r>
+      <w:r>
+        <w:rPr>
+          <w:rFonts w:hint="eastAsia"/>
+        </w:rPr>
+        <w:t>阮诗语也提到了苏缨这件事情，但是也忘记了苏缨其实二年级就已经转走了。</w:t>
+      </w:r>
+    </w:p>
+    <w:p>
+      <w:pPr>
+        <w:widowControl/>
+        <w:jc w:val="left"/>
+      </w:pPr>
+      <w:r>
+        <w:rPr>
+          <w:rFonts w:hint="eastAsia"/>
+        </w:rPr>
+        <w:t>第八章：</w:t>
+      </w:r>
+      <w:r>
+        <w:rPr>
+          <w:rFonts w:hint="eastAsia"/>
+        </w:rPr>
+        <w:t>室友和小萌在假期结束之后，便回到了学校，因为</w:t>
+      </w:r>
+      <w:proofErr w:type="gramStart"/>
+      <w:r>
+        <w:rPr>
+          <w:rFonts w:hint="eastAsia"/>
+        </w:rPr>
+        <w:t>总算串回了</w:t>
+      </w:r>
+      <w:proofErr w:type="gramEnd"/>
+      <w:r>
+        <w:rPr>
+          <w:rFonts w:hint="eastAsia"/>
+        </w:rPr>
+        <w:t>大部分的高中回忆，于是还</w:t>
+      </w:r>
+      <w:proofErr w:type="gramStart"/>
+      <w:r>
+        <w:rPr>
+          <w:rFonts w:hint="eastAsia"/>
+        </w:rPr>
+        <w:t>算能够</w:t>
+      </w:r>
+      <w:proofErr w:type="gramEnd"/>
+      <w:r>
+        <w:rPr>
+          <w:rFonts w:hint="eastAsia"/>
+        </w:rPr>
+        <w:t>正常地进行学习，和对很多的事情都看开了，从阮诗语那里要来</w:t>
+      </w:r>
+      <w:proofErr w:type="gramStart"/>
+      <w:r>
+        <w:rPr>
+          <w:rFonts w:hint="eastAsia"/>
+        </w:rPr>
+        <w:t>了诗琦和</w:t>
+      </w:r>
+      <w:proofErr w:type="gramEnd"/>
+      <w:r>
+        <w:rPr>
+          <w:rFonts w:hint="eastAsia"/>
+        </w:rPr>
+        <w:t>苏婷婷的联系方式。</w:t>
+      </w:r>
+    </w:p>
+    <w:p>
+      <w:pPr>
+        <w:widowControl/>
+        <w:jc w:val="left"/>
+      </w:pPr>
       <w:bookmarkStart w:id="0" w:name="_GoBack"/>
-      <w:r>
-        <w:rPr>
-          <w:rFonts w:hint="eastAsia"/>
-        </w:rPr>
-        <w:t>第一章：生病卧床在家的小萌，在开学前几天痊愈了，并且在准备的时候发现了被遗忘的</w:t>
-      </w:r>
       <w:bookmarkEnd w:id="0"/>
-      <w:r>
-        <w:rPr>
-          <w:rFonts w:hint="eastAsia"/>
-        </w:rPr>
-        <w:t>信。</w:t>
-      </w:r>
-    </w:p>
-    <w:p>
-      <w:pPr>
-        <w:widowControl/>
-        <w:jc w:val="left"/>
-      </w:pPr>
-      <w:r>
-        <w:rPr>
-          <w:rFonts w:hint="eastAsia"/>
-        </w:rPr>
-        <w:t>第二章：小萌在火车上和公交车上的经历，在刚下火车的时候就遇见了自己的几个室友，开学的回校。</w:t>
-      </w:r>
-    </w:p>
-    <w:p>
-      <w:pPr>
-        <w:widowControl/>
-        <w:jc w:val="left"/>
-      </w:pPr>
-      <w:r>
-        <w:rPr>
-          <w:rFonts w:hint="eastAsia"/>
-        </w:rPr>
-        <w:t>第三章：因为太过</w:t>
+    </w:p>
+    <w:p>
+      <w:pPr>
+        <w:widowControl/>
+        <w:jc w:val="left"/>
+        <w:rPr>
+          <w:rFonts w:hint="eastAsia"/>
+        </w:rPr>
+      </w:pPr>
+    </w:p>
+    <w:p>
+      <w:pPr>
+        <w:widowControl/>
+        <w:jc w:val="left"/>
+      </w:pPr>
+      <w:r>
+        <w:rPr>
+          <w:rFonts w:hint="eastAsia"/>
+        </w:rPr>
+        <w:t>第二话：</w:t>
       </w:r>
       <w:proofErr w:type="gramStart"/>
       <w:r>
         <w:rPr>
           <w:rFonts w:hint="eastAsia"/>
         </w:rPr>
-        <w:t>在意信</w:t>
+        <w:t>小萌和苏缨</w:t>
       </w:r>
       <w:proofErr w:type="gramEnd"/>
       <w:r>
         <w:rPr>
           <w:rFonts w:hint="eastAsia"/>
         </w:rPr>
-        <w:t>的内容，苏缨到底是谁</w:t>
-      </w:r>
-      <w:r>
-        <w:rPr>
-          <w:rFonts w:hint="eastAsia"/>
-        </w:rPr>
-        <w:t>和自己高中混乱的记忆</w:t>
-      </w:r>
-      <w:r>
-        <w:rPr>
-          <w:rFonts w:hint="eastAsia"/>
-        </w:rPr>
-        <w:t>，小萌在上课开小差，被辅导员叫道办公室并进行了心里谈话。</w:t>
-      </w:r>
-    </w:p>
-    <w:p>
-      <w:pPr>
-        <w:widowControl/>
-        <w:jc w:val="left"/>
-      </w:pPr>
-      <w:r>
-        <w:rPr>
-          <w:rFonts w:hint="eastAsia"/>
-        </w:rPr>
-        <w:t>第四章：因为被辅导员一同问话之后，室友来询问</w:t>
-      </w:r>
-      <w:r>
-        <w:rPr>
-          <w:rFonts w:hint="eastAsia"/>
-        </w:rPr>
-        <w:t>小</w:t>
+        <w:t>进行了不少的通信，回顾了以往，此后，小萌也开始了苏缨送的新书的阅读，两人以此为契机，进行了书信的往来，室友差点以为小萌有什么见不得人的事情</w:t>
+      </w:r>
+    </w:p>
+    <w:p>
+      <w:pPr>
+        <w:widowControl/>
+        <w:jc w:val="left"/>
+      </w:pPr>
+      <w:r>
+        <w:rPr>
+          <w:rFonts w:hint="eastAsia"/>
+        </w:rPr>
+        <w:t>第三话：应暑假的社会事件要求，</w:t>
       </w:r>
       <w:proofErr w:type="gramStart"/>
       <w:r>
         <w:rPr>
           <w:rFonts w:hint="eastAsia"/>
         </w:rPr>
-        <w:t>萌</w:t>
-      </w:r>
-      <w:r>
-        <w:rPr>
-          <w:rFonts w:hint="eastAsia"/>
-        </w:rPr>
-        <w:t>关于</w:t>
+        <w:t>小萌和室友们</w:t>
       </w:r>
       <w:proofErr w:type="gramEnd"/>
       <w:r>
         <w:rPr>
           <w:rFonts w:hint="eastAsia"/>
         </w:rPr>
-        <w:t>最近表现的事情，小</w:t>
+        <w:t>在小萌的老家相聚，几个人在高中校园里开办的小学生夏令营中担当志愿教师，和小朋友进行了一个多月的接触时间。</w:t>
+      </w:r>
+    </w:p>
+    <w:p>
+      <w:pPr>
+        <w:widowControl/>
+        <w:jc w:val="left"/>
+      </w:pPr>
+      <w:r>
+        <w:rPr>
+          <w:rFonts w:hint="eastAsia"/>
+        </w:rPr>
+        <w:t>第四话：在暑期结束的时分，小</w:t>
       </w:r>
       <w:proofErr w:type="gramStart"/>
       <w:r>
         <w:rPr>
           <w:rFonts w:hint="eastAsia"/>
         </w:rPr>
-        <w:t>萌告诉</w:t>
+        <w:t>萌准备</w:t>
       </w:r>
       <w:proofErr w:type="gramEnd"/>
       <w:r>
         <w:rPr>
           <w:rFonts w:hint="eastAsia"/>
         </w:rPr>
-        <w:t>了他们关于这些事情。</w:t>
-      </w:r>
-      <w:r>
-        <w:rPr>
-          <w:rFonts w:hint="eastAsia"/>
-        </w:rPr>
-        <w:t>然而他们却</w:t>
-      </w:r>
-      <w:r>
-        <w:rPr>
-          <w:rFonts w:hint="eastAsia"/>
-        </w:rPr>
-        <w:t>十分疑惑。</w:t>
-      </w:r>
-    </w:p>
-    <w:p>
-      <w:pPr>
-        <w:widowControl/>
-        <w:jc w:val="left"/>
-        <w:rPr>
-          <w:rFonts w:hint="eastAsia"/>
-        </w:rPr>
-      </w:pPr>
-      <w:r>
-        <w:rPr>
-          <w:rFonts w:hint="eastAsia"/>
-        </w:rPr>
-        <w:t>第五章：</w:t>
-      </w:r>
-      <w:r>
-        <w:rPr>
-          <w:rFonts w:hint="eastAsia"/>
-        </w:rPr>
-        <w:t>为了能够解决小萌的疑惑的事情，室友三个人</w:t>
-      </w:r>
-    </w:p>
-    <w:p>
-      <w:pPr>
-        <w:widowControl/>
-        <w:jc w:val="left"/>
-        <w:rPr>
-          <w:rFonts w:hint="eastAsia"/>
-        </w:rPr>
-      </w:pPr>
-    </w:p>
-    <w:p>
-      <w:pPr>
-        <w:widowControl/>
-        <w:jc w:val="left"/>
-      </w:pPr>
-      <w:r>
-        <w:rPr>
-          <w:rFonts w:hint="eastAsia"/>
-        </w:rPr>
-        <w:t>第二话：</w:t>
-      </w:r>
-      <w:proofErr w:type="gramStart"/>
-      <w:r>
-        <w:rPr>
-          <w:rFonts w:hint="eastAsia"/>
-        </w:rPr>
-        <w:t>小萌和苏缨</w:t>
-      </w:r>
-      <w:proofErr w:type="gramEnd"/>
-      <w:r>
-        <w:rPr>
-          <w:rFonts w:hint="eastAsia"/>
-        </w:rPr>
-        <w:t>进行了不少的通信，回顾了以往，此后，小萌也开始了苏缨送的新书的阅读，两人以此为契机，进行了书信的往来，室友差点以为小萌有什么见不得人的事情</w:t>
-      </w:r>
-    </w:p>
-    <w:p>
-      <w:pPr>
-        <w:widowControl/>
-        <w:jc w:val="left"/>
-      </w:pPr>
-      <w:r>
-        <w:rPr>
-          <w:rFonts w:hint="eastAsia"/>
-        </w:rPr>
-        <w:t>第三话：应暑假的社会事件要求，</w:t>
-      </w:r>
-      <w:proofErr w:type="gramStart"/>
-      <w:r>
-        <w:rPr>
-          <w:rFonts w:hint="eastAsia"/>
-        </w:rPr>
-        <w:t>小萌和室友们</w:t>
-      </w:r>
-      <w:proofErr w:type="gramEnd"/>
-      <w:r>
-        <w:rPr>
-          <w:rFonts w:hint="eastAsia"/>
-        </w:rPr>
-        <w:t>在小萌的老家相聚，几个人在高中校园里开办的小学生夏令营中担当志愿教师，和小朋友进行了一个多月的接触时间。</w:t>
-      </w:r>
-    </w:p>
-    <w:p>
-      <w:pPr>
-        <w:widowControl/>
-        <w:jc w:val="left"/>
-      </w:pPr>
-      <w:r>
-        <w:rPr>
-          <w:rFonts w:hint="eastAsia"/>
-        </w:rPr>
-        <w:t>第四话：在暑期结束的时分，小</w:t>
-      </w:r>
-      <w:proofErr w:type="gramStart"/>
-      <w:r>
-        <w:rPr>
-          <w:rFonts w:hint="eastAsia"/>
-        </w:rPr>
-        <w:t>萌准备</w:t>
-      </w:r>
-      <w:proofErr w:type="gramEnd"/>
-      <w:r>
-        <w:rPr>
-          <w:rFonts w:hint="eastAsia"/>
-        </w:rPr>
         <w:t>参加高中同学会，和自己以往的朋友再次见了面，</w:t>
       </w:r>
       <w:r>
@@ -1126,9 +1265,6 @@
       <w:pPr>
         <w:widowControl/>
         <w:jc w:val="left"/>
-        <w:rPr>
-          <w:rFonts w:hint="eastAsia"/>
-        </w:rPr>
       </w:pPr>
       <w:r>
         <w:rPr>

--- a/novel/present/小萌的文具盒/小萌的文具盒大纲列表.docx
+++ b/novel/present/小萌的文具盒/小萌的文具盒大纲列表.docx
@@ -40,19 +40,345 @@
         <w:t>字数：19W字</w:t>
       </w:r>
     </w:p>
+    <w:p>
+      <w:pPr>
+        <w:rPr>
+          <w:rFonts w:hint="eastAsia"/>
+        </w:rPr>
+      </w:pPr>
+      <w:r>
+        <w:rPr>
+          <w:rFonts w:hint="eastAsia"/>
+        </w:rPr>
+        <w:t>小萌的故乡：康德莱特城</w:t>
+      </w:r>
+      <w:bookmarkStart w:id="0" w:name="_GoBack"/>
+      <w:bookmarkEnd w:id="0"/>
+    </w:p>
+    <w:p>
+      <w:pPr>
+        <w:rPr>
+          <w:rFonts w:hint="eastAsia"/>
+        </w:rPr>
+      </w:pPr>
+    </w:p>
+    <w:p>
+      <w:r>
+        <w:rPr>
+          <w:rFonts w:hint="eastAsia"/>
+        </w:rPr>
+        <w:t>文具盒</w:t>
+      </w:r>
+      <w:r>
+        <w:rPr>
+          <w:rFonts w:hint="eastAsia"/>
+        </w:rPr>
+        <w:t xml:space="preserve"> </w:t>
+      </w:r>
+      <w:r>
+        <w:t>–</w:t>
+      </w:r>
+      <w:r>
+        <w:t xml:space="preserve"> </w:t>
+      </w:r>
+      <w:r>
+        <w:rPr>
+          <w:rFonts w:hint="eastAsia"/>
+        </w:rPr>
+        <w:t>莫塞</w:t>
+      </w:r>
+    </w:p>
+    <w:p>
+      <w:r>
+        <w:rPr>
+          <w:rFonts w:hint="eastAsia"/>
+        </w:rPr>
+        <w:t xml:space="preserve">大红笔 </w:t>
+      </w:r>
+      <w:r>
+        <w:t xml:space="preserve">– </w:t>
+      </w:r>
+      <w:r>
+        <w:rPr>
+          <w:rFonts w:hint="eastAsia"/>
+        </w:rPr>
+        <w:t>大红</w:t>
+      </w:r>
+      <w:r>
+        <w:rPr>
+          <w:rFonts w:hint="eastAsia"/>
+        </w:rPr>
+        <w:t>（红先生）</w:t>
+      </w:r>
+    </w:p>
+    <w:p>
+      <w:r>
+        <w:rPr>
+          <w:rFonts w:hint="eastAsia"/>
+        </w:rPr>
+        <w:t xml:space="preserve">细红笔 </w:t>
+      </w:r>
+      <w:r>
+        <w:t xml:space="preserve">– </w:t>
+      </w:r>
+      <w:r>
+        <w:rPr>
+          <w:rFonts w:hint="eastAsia"/>
+        </w:rPr>
+        <w:t>小红</w:t>
+      </w:r>
+    </w:p>
+    <w:p>
+      <w:r>
+        <w:rPr>
+          <w:rFonts w:hint="eastAsia"/>
+        </w:rPr>
+        <w:t>大</w:t>
+      </w:r>
+      <w:r>
+        <w:rPr>
+          <w:rFonts w:hint="eastAsia"/>
+        </w:rPr>
+        <w:t xml:space="preserve">蓝笔 </w:t>
+      </w:r>
+      <w:r>
+        <w:t>–</w:t>
+      </w:r>
+      <w:r>
+        <w:t xml:space="preserve"> </w:t>
+      </w:r>
+      <w:r>
+        <w:rPr>
+          <w:rFonts w:hint="eastAsia"/>
+        </w:rPr>
+        <w:t>西野</w:t>
+      </w:r>
+    </w:p>
+    <w:p>
+      <w:r>
+        <w:rPr>
+          <w:rFonts w:hint="eastAsia"/>
+        </w:rPr>
+        <w:t xml:space="preserve">细蓝笔 </w:t>
+      </w:r>
+      <w:r>
+        <w:t>–</w:t>
+      </w:r>
+      <w:r>
+        <w:t xml:space="preserve"> </w:t>
+      </w:r>
+      <w:r>
+        <w:rPr>
+          <w:rFonts w:hint="eastAsia"/>
+        </w:rPr>
+        <w:t>加尾</w:t>
+      </w:r>
+    </w:p>
+    <w:p>
+      <w:r>
+        <w:rPr>
+          <w:rFonts w:hint="eastAsia"/>
+        </w:rPr>
+        <w:t xml:space="preserve">白身黑帽黑笔 </w:t>
+      </w:r>
+      <w:r>
+        <w:t>–</w:t>
+      </w:r>
+      <w:r>
+        <w:t xml:space="preserve"> </w:t>
+      </w:r>
+      <w:r>
+        <w:rPr>
+          <w:rFonts w:hint="eastAsia"/>
+        </w:rPr>
+        <w:t>大黑</w:t>
+      </w:r>
+    </w:p>
+    <w:p>
+      <w:r>
+        <w:rPr>
+          <w:rFonts w:hint="eastAsia"/>
+        </w:rPr>
+        <w:t>通黑黑笔</w:t>
+      </w:r>
+      <w:r>
+        <w:rPr>
+          <w:rFonts w:hint="eastAsia"/>
+        </w:rPr>
+        <w:t xml:space="preserve"> </w:t>
+      </w:r>
+      <w:r>
+        <w:t>–</w:t>
+      </w:r>
+      <w:r>
+        <w:t xml:space="preserve"> </w:t>
+      </w:r>
+      <w:r>
+        <w:rPr>
+          <w:rFonts w:hint="eastAsia"/>
+        </w:rPr>
+        <w:t>斯拉图</w:t>
+      </w:r>
+    </w:p>
+    <w:p>
+      <w:r>
+        <w:rPr>
+          <w:rFonts w:hint="eastAsia"/>
+        </w:rPr>
+        <w:t>0.7mm铅笔芯</w:t>
+      </w:r>
+      <w:r>
+        <w:rPr>
+          <w:rFonts w:hint="eastAsia"/>
+        </w:rPr>
+        <w:t xml:space="preserve"> </w:t>
+      </w:r>
+      <w:r>
+        <w:t>–</w:t>
+      </w:r>
+      <w:r>
+        <w:rPr>
+          <w:rFonts w:hint="eastAsia"/>
+        </w:rPr>
+        <w:t xml:space="preserve"> </w:t>
+      </w:r>
+      <w:r>
+        <w:rPr>
+          <w:rFonts w:hint="eastAsia"/>
+        </w:rPr>
+        <w:t>星空</w:t>
+      </w:r>
+    </w:p>
+    <w:p>
+      <w:r>
+        <w:rPr>
+          <w:rFonts w:hint="eastAsia"/>
+        </w:rPr>
+        <w:t xml:space="preserve">0.5mm铅笔芯 </w:t>
+      </w:r>
+      <w:r>
+        <w:t xml:space="preserve">– </w:t>
+      </w:r>
+      <w:r>
+        <w:rPr>
+          <w:rFonts w:hint="eastAsia"/>
+        </w:rPr>
+        <w:t>凯瑞</w:t>
+      </w:r>
+    </w:p>
+    <w:p>
+      <w:r>
+        <w:rPr>
+          <w:rFonts w:hint="eastAsia"/>
+        </w:rPr>
+        <w:t xml:space="preserve">蓝色涂卡笔 </w:t>
+      </w:r>
+      <w:r>
+        <w:t xml:space="preserve">– </w:t>
+      </w:r>
+      <w:r>
+        <w:rPr>
+          <w:rFonts w:hint="eastAsia"/>
+        </w:rPr>
+        <w:t>法依</w:t>
+      </w:r>
+    </w:p>
+    <w:p>
+      <w:r>
+        <w:rPr>
+          <w:rFonts w:hint="eastAsia"/>
+        </w:rPr>
+        <w:t>0.7mm</w:t>
+      </w:r>
+      <w:r>
+        <w:rPr>
+          <w:rFonts w:hint="eastAsia"/>
+        </w:rPr>
+        <w:t xml:space="preserve">蓝色自动笔 </w:t>
+      </w:r>
+      <w:r>
+        <w:t>–</w:t>
+      </w:r>
+      <w:r>
+        <w:t xml:space="preserve"> </w:t>
+      </w:r>
+      <w:r>
+        <w:rPr>
+          <w:rFonts w:hint="eastAsia"/>
+        </w:rPr>
+        <w:t>塔克</w:t>
+      </w:r>
+    </w:p>
+    <w:p>
+      <w:r>
+        <w:rPr>
+          <w:rFonts w:hint="eastAsia"/>
+        </w:rPr>
+        <w:t xml:space="preserve">0.5mm黑色自动笔 </w:t>
+      </w:r>
+      <w:r>
+        <w:t xml:space="preserve">– </w:t>
+      </w:r>
+      <w:r>
+        <w:rPr>
+          <w:rFonts w:hint="eastAsia"/>
+        </w:rPr>
+        <w:t>泽惠</w:t>
+      </w:r>
+    </w:p>
+    <w:p>
+      <w:r>
+        <w:rPr>
+          <w:rFonts w:hint="eastAsia"/>
+        </w:rPr>
+        <w:t xml:space="preserve">黄色橡皮 </w:t>
+      </w:r>
+      <w:r>
+        <w:t>–</w:t>
+      </w:r>
+      <w:r>
+        <w:t xml:space="preserve"> </w:t>
+      </w:r>
+      <w:r>
+        <w:rPr>
+          <w:rFonts w:hint="eastAsia"/>
+        </w:rPr>
+        <w:t>菲儿娜</w:t>
+      </w:r>
+    </w:p>
+    <w:p>
+      <w:r>
+        <w:rPr>
+          <w:rFonts w:hint="eastAsia"/>
+        </w:rPr>
+        <w:t xml:space="preserve">圆规 </w:t>
+      </w:r>
+      <w:r>
+        <w:t>–</w:t>
+      </w:r>
+      <w:r>
+        <w:t xml:space="preserve"> </w:t>
+      </w:r>
+      <w:r>
+        <w:rPr>
+          <w:rFonts w:hint="eastAsia"/>
+        </w:rPr>
+        <w:t>奈</w:t>
+      </w:r>
+      <w:r>
+        <w:rPr>
+          <w:rFonts w:hint="eastAsia"/>
+        </w:rPr>
+        <w:t>露露</w:t>
+      </w:r>
+    </w:p>
     <w:p/>
     <w:p>
       <w:r>
         <w:rPr>
           <w:rFonts w:hint="eastAsia"/>
         </w:rPr>
-        <w:t>文具盒</w:t>
-      </w:r>
-      <w:r>
-        <w:rPr>
-          <w:rFonts w:hint="eastAsia"/>
-        </w:rPr>
-        <w:t xml:space="preserve"> </w:t>
+        <w:t xml:space="preserve">序章 </w:t>
       </w:r>
       <w:r>
         <w:t>–</w:t>
@@ -61,18 +387,65 @@
         <w:t xml:space="preserve"> </w:t>
       </w:r>
       <w:r>
-        <w:rPr>
-          <w:rFonts w:hint="eastAsia"/>
-        </w:rPr>
-        <w:t>莫塞</w:t>
-      </w:r>
-    </w:p>
-    <w:p>
-      <w:r>
-        <w:rPr>
-          <w:rFonts w:hint="eastAsia"/>
-        </w:rPr>
-        <w:t xml:space="preserve">大红笔 </w:t>
+        <w:t>1</w:t>
+      </w:r>
+      <w:r>
+        <w:t>w</w:t>
+      </w:r>
+    </w:p>
+    <w:p>
+      <w:r>
+        <w:rPr>
+          <w:rFonts w:hint="eastAsia"/>
+        </w:rPr>
+        <w:t>莫塞 -</w:t>
+      </w:r>
+      <w:r>
+        <w:t xml:space="preserve"> </w:t>
+      </w:r>
+      <w:r>
+        <w:rPr>
+          <w:rFonts w:hint="eastAsia"/>
+        </w:rPr>
+        <w:t xml:space="preserve">文具盒 </w:t>
+      </w:r>
+      <w:r>
+        <w:t>–</w:t>
+      </w:r>
+      <w:r>
+        <w:t xml:space="preserve"> </w:t>
+      </w:r>
+      <w:r>
+        <w:t>2w</w:t>
+      </w:r>
+    </w:p>
+    <w:p>
+      <w:r>
+        <w:rPr>
+          <w:rFonts w:hint="eastAsia"/>
+        </w:rPr>
+        <w:t>红先生</w:t>
+      </w:r>
+      <w:r>
+        <w:rPr>
+          <w:rFonts w:hint="eastAsia"/>
+        </w:rPr>
+        <w:t>/小红</w:t>
+      </w:r>
+      <w:r>
+        <w:rPr>
+          <w:rFonts w:hint="eastAsia"/>
+        </w:rPr>
+        <w:t xml:space="preserve"> -</w:t>
+      </w:r>
+      <w:r>
+        <w:t xml:space="preserve"> </w:t>
+      </w:r>
+      <w:r>
+        <w:rPr>
+          <w:rFonts w:hint="eastAsia"/>
+        </w:rPr>
+        <w:t xml:space="preserve">大红笔/细红笔 </w:t>
       </w:r>
       <w:r>
         <w:t xml:space="preserve">– </w:t>
@@ -81,21 +454,27 @@
         <w:rPr>
           <w:rFonts w:hint="eastAsia"/>
         </w:rPr>
-        <w:t>大红</w:t>
-      </w:r>
-      <w:r>
-        <w:rPr>
-          <w:rFonts w:hint="eastAsia"/>
-        </w:rPr>
-        <w:t>（红先生）</w:t>
-      </w:r>
-    </w:p>
-    <w:p>
-      <w:r>
-        <w:rPr>
-          <w:rFonts w:hint="eastAsia"/>
-        </w:rPr>
-        <w:t xml:space="preserve">细红笔 </w:t>
+        <w:t>2</w:t>
+      </w:r>
+      <w:r>
+        <w:t>w</w:t>
+      </w:r>
+    </w:p>
+    <w:p>
+      <w:r>
+        <w:rPr>
+          <w:rFonts w:hint="eastAsia"/>
+        </w:rPr>
+        <w:t>大黑 -</w:t>
+      </w:r>
+      <w:r>
+        <w:t xml:space="preserve"> </w:t>
+      </w:r>
+      <w:r>
+        <w:rPr>
+          <w:rFonts w:hint="eastAsia"/>
+        </w:rPr>
+        <w:t xml:space="preserve">白身黑帽黑笔 </w:t>
       </w:r>
       <w:r>
         <w:t xml:space="preserve">– </w:t>
@@ -104,21 +483,96 @@
         <w:rPr>
           <w:rFonts w:hint="eastAsia"/>
         </w:rPr>
-        <w:t>小红</w:t>
-      </w:r>
-    </w:p>
-    <w:p>
-      <w:r>
-        <w:rPr>
-          <w:rFonts w:hint="eastAsia"/>
-        </w:rPr>
-        <w:t>大</w:t>
-      </w:r>
-      <w:r>
-        <w:rPr>
-          <w:rFonts w:hint="eastAsia"/>
-        </w:rPr>
-        <w:t xml:space="preserve">蓝笔 </w:t>
+        <w:t>2w</w:t>
+      </w:r>
+    </w:p>
+    <w:p>
+      <w:r>
+        <w:rPr>
+          <w:rFonts w:hint="eastAsia"/>
+        </w:rPr>
+        <w:t>西野/加尾 -</w:t>
+      </w:r>
+      <w:r>
+        <w:t xml:space="preserve"> </w:t>
+      </w:r>
+      <w:r>
+        <w:rPr>
+          <w:rFonts w:hint="eastAsia"/>
+        </w:rPr>
+        <w:t xml:space="preserve">大蓝笔/细蓝笔 </w:t>
+      </w:r>
+      <w:r>
+        <w:t xml:space="preserve">– </w:t>
+      </w:r>
+      <w:r>
+        <w:rPr>
+          <w:rFonts w:hint="eastAsia"/>
+        </w:rPr>
+        <w:t>2w</w:t>
+      </w:r>
+    </w:p>
+    <w:p>
+      <w:r>
+        <w:rPr>
+          <w:rFonts w:hint="eastAsia"/>
+        </w:rPr>
+        <w:t xml:space="preserve">斯拉图 </w:t>
+      </w:r>
+      <w:r>
+        <w:t xml:space="preserve">– </w:t>
+      </w:r>
+      <w:r>
+        <w:rPr>
+          <w:rFonts w:hint="eastAsia"/>
+        </w:rPr>
+        <w:t xml:space="preserve">通黑黑笔 </w:t>
+      </w:r>
+      <w:r>
+        <w:t xml:space="preserve">– </w:t>
+      </w:r>
+      <w:r>
+        <w:t>1</w:t>
+      </w:r>
+      <w:r>
+        <w:rPr>
+          <w:rFonts w:hint="eastAsia"/>
+        </w:rPr>
+        <w:t>w</w:t>
+      </w:r>
+    </w:p>
+    <w:p>
+      <w:r>
+        <w:rPr>
+          <w:rFonts w:hint="eastAsia"/>
+        </w:rPr>
+        <w:t>凯瑞/法依 -</w:t>
+      </w:r>
+      <w:r>
+        <w:t xml:space="preserve"> </w:t>
+      </w:r>
+      <w:r>
+        <w:rPr>
+          <w:rFonts w:hint="eastAsia"/>
+        </w:rPr>
+        <w:t xml:space="preserve">0.5mm铅笔芯/蓝色涂卡笔 </w:t>
+      </w:r>
+      <w:r>
+        <w:t xml:space="preserve">– </w:t>
+      </w:r>
+      <w:r>
+        <w:rPr>
+          <w:rFonts w:hint="eastAsia"/>
+        </w:rPr>
+        <w:t>2w</w:t>
+      </w:r>
+    </w:p>
+    <w:p>
+      <w:r>
+        <w:rPr>
+          <w:rFonts w:hint="eastAsia"/>
+        </w:rPr>
+        <w:t xml:space="preserve">星空 </w:t>
       </w:r>
       <w:r>
         <w:t>–</w:t>
@@ -130,601 +584,86 @@
         <w:rPr>
           <w:rFonts w:hint="eastAsia"/>
         </w:rPr>
-        <w:t>西野</w:t>
-      </w:r>
-    </w:p>
-    <w:p>
-      <w:r>
-        <w:rPr>
-          <w:rFonts w:hint="eastAsia"/>
-        </w:rPr>
-        <w:t xml:space="preserve">细蓝笔 </w:t>
+        <w:t>0.7铅笔芯</w:t>
+      </w:r>
+      <w:r>
+        <w:rPr>
+          <w:rFonts w:hint="eastAsia"/>
+        </w:rPr>
+        <w:t xml:space="preserve"> </w:t>
       </w:r>
       <w:r>
         <w:t>–</w:t>
       </w:r>
       <w:r>
-        <w:t xml:space="preserve"> </w:t>
-      </w:r>
-      <w:r>
-        <w:rPr>
-          <w:rFonts w:hint="eastAsia"/>
-        </w:rPr>
-        <w:t>加尾</w:t>
-      </w:r>
-    </w:p>
-    <w:p>
-      <w:r>
-        <w:rPr>
-          <w:rFonts w:hint="eastAsia"/>
-        </w:rPr>
-        <w:t xml:space="preserve">白身黑帽黑笔 </w:t>
-      </w:r>
-      <w:r>
-        <w:t>–</w:t>
-      </w:r>
-      <w:r>
-        <w:t xml:space="preserve"> </w:t>
-      </w:r>
-      <w:r>
-        <w:rPr>
-          <w:rFonts w:hint="eastAsia"/>
-        </w:rPr>
-        <w:t>大黑</w:t>
-      </w:r>
-    </w:p>
-    <w:p>
-      <w:r>
-        <w:rPr>
-          <w:rFonts w:hint="eastAsia"/>
-        </w:rPr>
-        <w:t>通黑黑笔</w:t>
-      </w:r>
-      <w:r>
-        <w:rPr>
-          <w:rFonts w:hint="eastAsia"/>
-        </w:rPr>
-        <w:t xml:space="preserve"> </w:t>
-      </w:r>
-      <w:r>
-        <w:t>–</w:t>
-      </w:r>
-      <w:r>
-        <w:t xml:space="preserve"> </w:t>
-      </w:r>
-      <w:r>
-        <w:rPr>
-          <w:rFonts w:hint="eastAsia"/>
-        </w:rPr>
-        <w:t>斯拉图</w:t>
-      </w:r>
-    </w:p>
-    <w:p>
-      <w:r>
-        <w:rPr>
-          <w:rFonts w:hint="eastAsia"/>
-        </w:rPr>
-        <w:t>0.7mm铅笔芯</w:t>
-      </w:r>
-      <w:r>
-        <w:rPr>
-          <w:rFonts w:hint="eastAsia"/>
-        </w:rPr>
-        <w:t xml:space="preserve"> </w:t>
-      </w:r>
-      <w:r>
-        <w:t>–</w:t>
-      </w:r>
-      <w:r>
-        <w:rPr>
-          <w:rFonts w:hint="eastAsia"/>
-        </w:rPr>
-        <w:t xml:space="preserve"> </w:t>
-      </w:r>
-      <w:r>
-        <w:rPr>
-          <w:rFonts w:hint="eastAsia"/>
-        </w:rPr>
-        <w:t>星空</w:t>
-      </w:r>
-    </w:p>
-    <w:p>
-      <w:r>
-        <w:rPr>
-          <w:rFonts w:hint="eastAsia"/>
-        </w:rPr>
-        <w:t xml:space="preserve">0.5mm铅笔芯 </w:t>
+        <w:rPr>
+          <w:rFonts w:hint="eastAsia"/>
+        </w:rPr>
+        <w:t xml:space="preserve"> 2w</w:t>
+      </w:r>
+    </w:p>
+    <w:p>
+      <w:r>
+        <w:rPr>
+          <w:rFonts w:hint="eastAsia"/>
+        </w:rPr>
+        <w:t>塔克</w:t>
+      </w:r>
+      <w:r>
+        <w:rPr>
+          <w:rFonts w:hint="eastAsia"/>
+        </w:rPr>
+        <w:t>/泽惠</w:t>
+      </w:r>
+      <w:r>
+        <w:rPr>
+          <w:rFonts w:hint="eastAsia"/>
+        </w:rPr>
+        <w:t xml:space="preserve"> </w:t>
+      </w:r>
+      <w:r>
+        <w:rPr>
+          <w:rFonts w:hint="eastAsia"/>
+        </w:rPr>
+        <w:t>-</w:t>
+      </w:r>
+      <w:r>
+        <w:t xml:space="preserve"> </w:t>
+      </w:r>
+      <w:r>
+        <w:rPr>
+          <w:rFonts w:hint="eastAsia"/>
+        </w:rPr>
+        <w:t>0.7mm蓝色自动笔</w:t>
+      </w:r>
+      <w:r>
+        <w:rPr>
+          <w:rFonts w:hint="eastAsia"/>
+        </w:rPr>
+        <w:t>/0.5mm黑色自动笔</w:t>
+      </w:r>
+      <w:r>
+        <w:rPr>
+          <w:rFonts w:hint="eastAsia"/>
+        </w:rPr>
+        <w:t xml:space="preserve"> </w:t>
       </w:r>
       <w:r>
         <w:t xml:space="preserve">– </w:t>
       </w:r>
-      <w:proofErr w:type="gramStart"/>
-      <w:r>
-        <w:rPr>
-          <w:rFonts w:hint="eastAsia"/>
-        </w:rPr>
-        <w:t>凯</w:t>
-      </w:r>
-      <w:proofErr w:type="gramEnd"/>
-      <w:r>
-        <w:rPr>
-          <w:rFonts w:hint="eastAsia"/>
-        </w:rPr>
-        <w:t>瑞</w:t>
-      </w:r>
-    </w:p>
-    <w:p>
-      <w:r>
-        <w:rPr>
-          <w:rFonts w:hint="eastAsia"/>
-        </w:rPr>
-        <w:t>蓝色</w:t>
-      </w:r>
-      <w:proofErr w:type="gramStart"/>
-      <w:r>
-        <w:rPr>
-          <w:rFonts w:hint="eastAsia"/>
-        </w:rPr>
-        <w:t>涂卡笔</w:t>
-      </w:r>
-      <w:proofErr w:type="gramEnd"/>
-      <w:r>
-        <w:rPr>
-          <w:rFonts w:hint="eastAsia"/>
-        </w:rPr>
-        <w:t xml:space="preserve"> </w:t>
-      </w:r>
-      <w:r>
-        <w:t xml:space="preserve">– </w:t>
-      </w:r>
-      <w:r>
-        <w:rPr>
-          <w:rFonts w:hint="eastAsia"/>
-        </w:rPr>
-        <w:t>法依</w:t>
-      </w:r>
-    </w:p>
-    <w:p>
-      <w:r>
-        <w:rPr>
-          <w:rFonts w:hint="eastAsia"/>
-        </w:rPr>
-        <w:t>0.7mm</w:t>
-      </w:r>
-      <w:r>
-        <w:rPr>
-          <w:rFonts w:hint="eastAsia"/>
-        </w:rPr>
-        <w:t xml:space="preserve">蓝色自动笔 </w:t>
-      </w:r>
-      <w:r>
-        <w:t>–</w:t>
-      </w:r>
-      <w:r>
-        <w:t xml:space="preserve"> </w:t>
-      </w:r>
-      <w:r>
-        <w:rPr>
-          <w:rFonts w:hint="eastAsia"/>
-        </w:rPr>
-        <w:t>塔克</w:t>
-      </w:r>
-    </w:p>
-    <w:p>
-      <w:r>
-        <w:rPr>
-          <w:rFonts w:hint="eastAsia"/>
-        </w:rPr>
-        <w:t xml:space="preserve">0.5mm黑色自动笔 </w:t>
-      </w:r>
-      <w:r>
-        <w:t xml:space="preserve">– </w:t>
-      </w:r>
-      <w:r>
-        <w:rPr>
-          <w:rFonts w:hint="eastAsia"/>
-        </w:rPr>
-        <w:t>泽惠</w:t>
-      </w:r>
-    </w:p>
-    <w:p>
-      <w:r>
-        <w:rPr>
-          <w:rFonts w:hint="eastAsia"/>
-        </w:rPr>
-        <w:t xml:space="preserve">黄色橡皮 </w:t>
-      </w:r>
-      <w:r>
-        <w:t>–</w:t>
-      </w:r>
-      <w:r>
-        <w:t xml:space="preserve"> </w:t>
-      </w:r>
-      <w:r>
-        <w:rPr>
-          <w:rFonts w:hint="eastAsia"/>
-        </w:rPr>
-        <w:t>菲儿</w:t>
-      </w:r>
-      <w:proofErr w:type="gramStart"/>
-      <w:r>
-        <w:rPr>
-          <w:rFonts w:hint="eastAsia"/>
-        </w:rPr>
-        <w:t>娜</w:t>
-      </w:r>
-      <w:proofErr w:type="gramEnd"/>
-    </w:p>
-    <w:p>
-      <w:r>
-        <w:rPr>
-          <w:rFonts w:hint="eastAsia"/>
-        </w:rPr>
-        <w:t xml:space="preserve">圆规 </w:t>
-      </w:r>
-      <w:r>
-        <w:t>–</w:t>
-      </w:r>
-      <w:r>
-        <w:t xml:space="preserve"> </w:t>
-      </w:r>
-      <w:r>
-        <w:rPr>
-          <w:rFonts w:hint="eastAsia"/>
-        </w:rPr>
-        <w:t>奈</w:t>
-      </w:r>
-      <w:r>
-        <w:rPr>
-          <w:rFonts w:hint="eastAsia"/>
-        </w:rPr>
-        <w:t>露</w:t>
-      </w:r>
-      <w:proofErr w:type="gramStart"/>
-      <w:r>
-        <w:rPr>
-          <w:rFonts w:hint="eastAsia"/>
-        </w:rPr>
-        <w:t>露</w:t>
-      </w:r>
-      <w:proofErr w:type="gramEnd"/>
-    </w:p>
-    <w:p/>
-    <w:p>
-      <w:r>
-        <w:rPr>
-          <w:rFonts w:hint="eastAsia"/>
-        </w:rPr>
-        <w:t xml:space="preserve">序章 </w:t>
-      </w:r>
-      <w:r>
-        <w:t>–</w:t>
-      </w:r>
-      <w:r>
-        <w:t xml:space="preserve"> </w:t>
-      </w:r>
-      <w:r>
-        <w:t>1</w:t>
-      </w:r>
-      <w:r>
-        <w:t>w</w:t>
-      </w:r>
-    </w:p>
-    <w:p>
-      <w:r>
-        <w:rPr>
-          <w:rFonts w:hint="eastAsia"/>
-        </w:rPr>
-        <w:t>莫塞 -</w:t>
-      </w:r>
-      <w:r>
-        <w:t xml:space="preserve"> </w:t>
-      </w:r>
-      <w:r>
-        <w:rPr>
-          <w:rFonts w:hint="eastAsia"/>
-        </w:rPr>
-        <w:t xml:space="preserve">文具盒 </w:t>
-      </w:r>
-      <w:r>
-        <w:t>–</w:t>
-      </w:r>
-      <w:r>
-        <w:t xml:space="preserve"> </w:t>
-      </w:r>
-      <w:r>
+      <w:r>
+        <w:rPr>
+          <w:rFonts w:hint="eastAsia"/>
+        </w:rPr>
         <w:t>2w</w:t>
       </w:r>
     </w:p>
     <w:p>
-      <w:proofErr w:type="gramStart"/>
-      <w:r>
-        <w:rPr>
-          <w:rFonts w:hint="eastAsia"/>
-        </w:rPr>
-        <w:t>红先生</w:t>
-      </w:r>
-      <w:proofErr w:type="gramEnd"/>
-      <w:r>
-        <w:rPr>
-          <w:rFonts w:hint="eastAsia"/>
-        </w:rPr>
-        <w:t>/小红</w:t>
-      </w:r>
-      <w:r>
-        <w:rPr>
-          <w:rFonts w:hint="eastAsia"/>
-        </w:rPr>
-        <w:t xml:space="preserve"> -</w:t>
-      </w:r>
-      <w:r>
-        <w:t xml:space="preserve"> </w:t>
-      </w:r>
-      <w:r>
-        <w:rPr>
-          <w:rFonts w:hint="eastAsia"/>
-        </w:rPr>
-        <w:t xml:space="preserve">大红笔/细红笔 </w:t>
-      </w:r>
-      <w:r>
-        <w:t xml:space="preserve">– </w:t>
-      </w:r>
-      <w:r>
-        <w:rPr>
-          <w:rFonts w:hint="eastAsia"/>
-        </w:rPr>
-        <w:t>2</w:t>
-      </w:r>
-      <w:r>
-        <w:t>w</w:t>
-      </w:r>
-    </w:p>
-    <w:p>
-      <w:r>
-        <w:rPr>
-          <w:rFonts w:hint="eastAsia"/>
-        </w:rPr>
-        <w:t>大黑 -</w:t>
-      </w:r>
-      <w:r>
-        <w:t xml:space="preserve"> </w:t>
-      </w:r>
-      <w:r>
-        <w:rPr>
-          <w:rFonts w:hint="eastAsia"/>
-        </w:rPr>
-        <w:t xml:space="preserve">白身黑帽黑笔 </w:t>
-      </w:r>
-      <w:r>
-        <w:t xml:space="preserve">– </w:t>
-      </w:r>
-      <w:r>
-        <w:rPr>
-          <w:rFonts w:hint="eastAsia"/>
-        </w:rPr>
-        <w:t>2w</w:t>
-      </w:r>
-    </w:p>
-    <w:p>
-      <w:r>
-        <w:rPr>
-          <w:rFonts w:hint="eastAsia"/>
-        </w:rPr>
-        <w:t>西野/加尾 -</w:t>
-      </w:r>
-      <w:r>
-        <w:t xml:space="preserve"> </w:t>
-      </w:r>
-      <w:r>
-        <w:rPr>
-          <w:rFonts w:hint="eastAsia"/>
-        </w:rPr>
-        <w:t xml:space="preserve">大蓝笔/细蓝笔 </w:t>
-      </w:r>
-      <w:r>
-        <w:t xml:space="preserve">– </w:t>
-      </w:r>
-      <w:r>
-        <w:rPr>
-          <w:rFonts w:hint="eastAsia"/>
-        </w:rPr>
-        <w:t>2w</w:t>
-      </w:r>
-    </w:p>
-    <w:p>
-      <w:r>
-        <w:rPr>
-          <w:rFonts w:hint="eastAsia"/>
-        </w:rPr>
-        <w:t xml:space="preserve">斯拉图 </w:t>
-      </w:r>
-      <w:r>
-        <w:t xml:space="preserve">– </w:t>
-      </w:r>
-      <w:r>
-        <w:rPr>
-          <w:rFonts w:hint="eastAsia"/>
-        </w:rPr>
-        <w:t xml:space="preserve">通黑黑笔 </w:t>
-      </w:r>
-      <w:r>
-        <w:t xml:space="preserve">– </w:t>
-      </w:r>
-      <w:r>
-        <w:t>1</w:t>
-      </w:r>
-      <w:r>
-        <w:rPr>
-          <w:rFonts w:hint="eastAsia"/>
-        </w:rPr>
-        <w:t>w</w:t>
-      </w:r>
-    </w:p>
-    <w:p>
-      <w:r>
-        <w:rPr>
-          <w:rFonts w:hint="eastAsia"/>
-        </w:rPr>
-        <w:t>凯瑞/法依 -</w:t>
-      </w:r>
-      <w:r>
-        <w:t xml:space="preserve"> </w:t>
-      </w:r>
-      <w:r>
-        <w:rPr>
-          <w:rFonts w:hint="eastAsia"/>
-        </w:rPr>
-        <w:t>0.5mm铅笔芯/蓝色</w:t>
-      </w:r>
-      <w:proofErr w:type="gramStart"/>
-      <w:r>
-        <w:rPr>
-          <w:rFonts w:hint="eastAsia"/>
-        </w:rPr>
-        <w:t>涂卡笔</w:t>
-      </w:r>
-      <w:proofErr w:type="gramEnd"/>
-      <w:r>
-        <w:rPr>
-          <w:rFonts w:hint="eastAsia"/>
-        </w:rPr>
-        <w:t xml:space="preserve"> </w:t>
-      </w:r>
-      <w:r>
-        <w:t xml:space="preserve">– </w:t>
-      </w:r>
-      <w:r>
-        <w:rPr>
-          <w:rFonts w:hint="eastAsia"/>
-        </w:rPr>
-        <w:t>2w</w:t>
-      </w:r>
-    </w:p>
-    <w:p>
-      <w:r>
-        <w:rPr>
-          <w:rFonts w:hint="eastAsia"/>
-        </w:rPr>
-        <w:t xml:space="preserve">星空 </w:t>
-      </w:r>
-      <w:r>
-        <w:t>–</w:t>
-      </w:r>
-      <w:r>
-        <w:t xml:space="preserve"> </w:t>
-      </w:r>
-      <w:r>
-        <w:rPr>
-          <w:rFonts w:hint="eastAsia"/>
-        </w:rPr>
-        <w:t>0.7铅笔芯</w:t>
-      </w:r>
-      <w:r>
-        <w:rPr>
-          <w:rFonts w:hint="eastAsia"/>
-        </w:rPr>
-        <w:t xml:space="preserve"> </w:t>
-      </w:r>
-      <w:r>
-        <w:t>–</w:t>
-      </w:r>
-      <w:r>
-        <w:rPr>
-          <w:rFonts w:hint="eastAsia"/>
-        </w:rPr>
-        <w:t xml:space="preserve"> 2w</w:t>
-      </w:r>
-    </w:p>
-    <w:p>
-      <w:r>
-        <w:rPr>
-          <w:rFonts w:hint="eastAsia"/>
-        </w:rPr>
-        <w:t>塔克</w:t>
-      </w:r>
-      <w:r>
-        <w:rPr>
-          <w:rFonts w:hint="eastAsia"/>
-        </w:rPr>
-        <w:t>/泽惠</w:t>
-      </w:r>
-      <w:r>
-        <w:rPr>
-          <w:rFonts w:hint="eastAsia"/>
-        </w:rPr>
-        <w:t xml:space="preserve"> </w:t>
-      </w:r>
-      <w:r>
-        <w:rPr>
-          <w:rFonts w:hint="eastAsia"/>
-        </w:rPr>
-        <w:t>-</w:t>
-      </w:r>
-      <w:r>
-        <w:t xml:space="preserve"> </w:t>
-      </w:r>
-      <w:r>
-        <w:rPr>
-          <w:rFonts w:hint="eastAsia"/>
-        </w:rPr>
-        <w:t>0.7mm蓝色自动笔</w:t>
-      </w:r>
-      <w:r>
-        <w:rPr>
-          <w:rFonts w:hint="eastAsia"/>
-        </w:rPr>
-        <w:t>/0.5mm黑色自动笔</w:t>
-      </w:r>
-      <w:r>
-        <w:rPr>
-          <w:rFonts w:hint="eastAsia"/>
-        </w:rPr>
-        <w:t xml:space="preserve"> </w:t>
-      </w:r>
-      <w:r>
-        <w:t xml:space="preserve">– </w:t>
-      </w:r>
-      <w:r>
-        <w:rPr>
-          <w:rFonts w:hint="eastAsia"/>
-        </w:rPr>
-        <w:t>2w</w:t>
-      </w:r>
-    </w:p>
-    <w:p>
-      <w:r>
-        <w:rPr>
-          <w:rFonts w:hint="eastAsia"/>
-        </w:rPr>
-        <w:t>菲儿</w:t>
-      </w:r>
-      <w:proofErr w:type="gramStart"/>
-      <w:r>
-        <w:rPr>
-          <w:rFonts w:hint="eastAsia"/>
-        </w:rPr>
-        <w:t>娜</w:t>
-      </w:r>
-      <w:proofErr w:type="gramEnd"/>
-      <w:r>
-        <w:rPr>
-          <w:rFonts w:hint="eastAsia"/>
-        </w:rPr>
-        <w:t>/奈露</w:t>
-      </w:r>
-      <w:proofErr w:type="gramStart"/>
-      <w:r>
-        <w:rPr>
-          <w:rFonts w:hint="eastAsia"/>
-        </w:rPr>
-        <w:t>露</w:t>
-      </w:r>
-      <w:proofErr w:type="gramEnd"/>
-      <w:r>
-        <w:rPr>
-          <w:rFonts w:hint="eastAsia"/>
-        </w:rPr>
-        <w:t xml:space="preserve"> -</w:t>
+      <w:r>
+        <w:rPr>
+          <w:rFonts w:hint="eastAsia"/>
+        </w:rPr>
+        <w:t>菲儿娜/奈露露 -</w:t>
       </w:r>
       <w:r>
         <w:t xml:space="preserve"> </w:t>
@@ -847,21 +786,7 @@
         <w:rPr>
           <w:rFonts w:hint="eastAsia"/>
         </w:rPr>
-        <w:t>第三章：因为太过</w:t>
-      </w:r>
-      <w:proofErr w:type="gramStart"/>
-      <w:r>
-        <w:rPr>
-          <w:rFonts w:hint="eastAsia"/>
-        </w:rPr>
-        <w:t>在意信</w:t>
-      </w:r>
-      <w:proofErr w:type="gramEnd"/>
-      <w:r>
-        <w:rPr>
-          <w:rFonts w:hint="eastAsia"/>
-        </w:rPr>
-        <w:t>的内容，苏缨到底是谁</w:t>
+        <w:t>第三章：因为太过在意信的内容，苏缨到底是谁</w:t>
       </w:r>
       <w:r>
         <w:rPr>
@@ -891,41 +816,13 @@
         <w:rPr>
           <w:rFonts w:hint="eastAsia"/>
         </w:rPr>
-        <w:t>小</w:t>
-      </w:r>
-      <w:proofErr w:type="gramStart"/>
-      <w:r>
-        <w:rPr>
-          <w:rFonts w:hint="eastAsia"/>
-        </w:rPr>
-        <w:t>萌</w:t>
-      </w:r>
-      <w:r>
-        <w:rPr>
-          <w:rFonts w:hint="eastAsia"/>
-        </w:rPr>
-        <w:t>关于</w:t>
-      </w:r>
-      <w:proofErr w:type="gramEnd"/>
-      <w:r>
-        <w:rPr>
-          <w:rFonts w:hint="eastAsia"/>
-        </w:rPr>
-        <w:t>最近表现的事情，小</w:t>
-      </w:r>
-      <w:proofErr w:type="gramStart"/>
-      <w:r>
-        <w:rPr>
-          <w:rFonts w:hint="eastAsia"/>
-        </w:rPr>
-        <w:t>萌告诉</w:t>
-      </w:r>
-      <w:proofErr w:type="gramEnd"/>
-      <w:r>
-        <w:rPr>
-          <w:rFonts w:hint="eastAsia"/>
-        </w:rPr>
-        <w:t>了他们关于这些事情。</w:t>
+        <w:t>小萌</w:t>
+      </w:r>
+      <w:r>
+        <w:rPr>
+          <w:rFonts w:hint="eastAsia"/>
+        </w:rPr>
+        <w:t>关于最近表现的事情，小萌告诉了他们关于这些事情。</w:t>
       </w:r>
       <w:r>
         <w:rPr>
@@ -985,21 +882,7 @@
         <w:rPr>
           <w:rFonts w:hint="eastAsia"/>
         </w:rPr>
-        <w:t>第六章：为了能够寻找回忆，小桃和小梨与小</w:t>
-      </w:r>
-      <w:proofErr w:type="gramStart"/>
-      <w:r>
-        <w:rPr>
-          <w:rFonts w:hint="eastAsia"/>
-        </w:rPr>
-        <w:t>萌一起</w:t>
-      </w:r>
-      <w:proofErr w:type="gramEnd"/>
-      <w:r>
-        <w:rPr>
-          <w:rFonts w:hint="eastAsia"/>
-        </w:rPr>
-        <w:t>前往高中的学校，去寻找过去的老师，寻求一些帮助，得知了自己曾经有一些很好的朋友，</w:t>
+        <w:t>第六章：为了能够寻找回忆，小桃和小梨与小萌一起前往高中的学校，去寻找过去的老师，寻求一些帮助，得知了自己曾经有一些很好的朋友，</w:t>
       </w:r>
       <w:r>
         <w:rPr>
@@ -1017,21 +900,7 @@
         <w:rPr>
           <w:rFonts w:hint="eastAsia"/>
         </w:rPr>
-        <w:t>第七章：</w:t>
-      </w:r>
-      <w:proofErr w:type="gramStart"/>
-      <w:r>
-        <w:rPr>
-          <w:rFonts w:hint="eastAsia"/>
-        </w:rPr>
-        <w:t>小萌和室友们</w:t>
-      </w:r>
-      <w:proofErr w:type="gramEnd"/>
-      <w:r>
-        <w:rPr>
-          <w:rFonts w:hint="eastAsia"/>
-        </w:rPr>
-        <w:t>一起前往了阮诗语的新城市，前去拜访，并且询问了一些关于以往的事情。</w:t>
+        <w:t>第七章：小萌和室友们一起前往了阮诗语的新城市，前去拜访，并且询问了一些关于以往的事情。</w:t>
       </w:r>
       <w:r>
         <w:rPr>
@@ -1055,144 +924,91 @@
         <w:rPr>
           <w:rFonts w:hint="eastAsia"/>
         </w:rPr>
-        <w:t>室友和小萌在假期结束之后，便回到了学校，因为</w:t>
-      </w:r>
-      <w:proofErr w:type="gramStart"/>
-      <w:r>
-        <w:rPr>
-          <w:rFonts w:hint="eastAsia"/>
-        </w:rPr>
-        <w:t>总算串回了</w:t>
-      </w:r>
-      <w:proofErr w:type="gramEnd"/>
-      <w:r>
-        <w:rPr>
-          <w:rFonts w:hint="eastAsia"/>
-        </w:rPr>
-        <w:t>大部分的高中回忆，于是还</w:t>
-      </w:r>
-      <w:proofErr w:type="gramStart"/>
-      <w:r>
-        <w:rPr>
-          <w:rFonts w:hint="eastAsia"/>
-        </w:rPr>
-        <w:t>算能够</w:t>
-      </w:r>
-      <w:proofErr w:type="gramEnd"/>
-      <w:r>
-        <w:rPr>
-          <w:rFonts w:hint="eastAsia"/>
-        </w:rPr>
-        <w:t>正常地进行学习，和对很多的事情都看开了，从阮诗语那里要来</w:t>
-      </w:r>
-      <w:proofErr w:type="gramStart"/>
-      <w:r>
-        <w:rPr>
-          <w:rFonts w:hint="eastAsia"/>
-        </w:rPr>
-        <w:t>了诗琦和</w:t>
-      </w:r>
-      <w:proofErr w:type="gramEnd"/>
-      <w:r>
-        <w:rPr>
-          <w:rFonts w:hint="eastAsia"/>
-        </w:rPr>
-        <w:t>苏婷婷的联系方式。</w:t>
-      </w:r>
-    </w:p>
-    <w:p>
-      <w:pPr>
-        <w:widowControl/>
-        <w:jc w:val="left"/>
-      </w:pPr>
-      <w:bookmarkStart w:id="0" w:name="_GoBack"/>
-      <w:bookmarkEnd w:id="0"/>
-    </w:p>
-    <w:p>
-      <w:pPr>
-        <w:widowControl/>
-        <w:jc w:val="left"/>
-        <w:rPr>
-          <w:rFonts w:hint="eastAsia"/>
-        </w:rPr>
-      </w:pPr>
-    </w:p>
-    <w:p>
-      <w:pPr>
-        <w:widowControl/>
-        <w:jc w:val="left"/>
-      </w:pPr>
-      <w:r>
-        <w:rPr>
-          <w:rFonts w:hint="eastAsia"/>
-        </w:rPr>
-        <w:t>第二话：</w:t>
-      </w:r>
-      <w:proofErr w:type="gramStart"/>
-      <w:r>
-        <w:rPr>
-          <w:rFonts w:hint="eastAsia"/>
-        </w:rPr>
-        <w:t>小萌和苏缨</w:t>
-      </w:r>
-      <w:proofErr w:type="gramEnd"/>
-      <w:r>
-        <w:rPr>
-          <w:rFonts w:hint="eastAsia"/>
-        </w:rPr>
-        <w:t>进行了不少的通信，回顾了以往，此后，小萌也开始了苏缨送的新书的阅读，两人以此为契机，进行了书信的往来，室友差点以为小萌有什么见不得人的事情</w:t>
-      </w:r>
-    </w:p>
-    <w:p>
-      <w:pPr>
-        <w:widowControl/>
-        <w:jc w:val="left"/>
-      </w:pPr>
-      <w:r>
-        <w:rPr>
-          <w:rFonts w:hint="eastAsia"/>
-        </w:rPr>
-        <w:t>第三话：应暑假的社会事件要求，</w:t>
-      </w:r>
-      <w:proofErr w:type="gramStart"/>
-      <w:r>
-        <w:rPr>
-          <w:rFonts w:hint="eastAsia"/>
-        </w:rPr>
-        <w:t>小萌和室友们</w:t>
-      </w:r>
-      <w:proofErr w:type="gramEnd"/>
-      <w:r>
-        <w:rPr>
-          <w:rFonts w:hint="eastAsia"/>
-        </w:rPr>
-        <w:t>在小萌的老家相聚，几个人在高中校园里开办的小学生夏令营中担当志愿教师，和小朋友进行了一个多月的接触时间。</w:t>
-      </w:r>
-    </w:p>
-    <w:p>
-      <w:pPr>
-        <w:widowControl/>
-        <w:jc w:val="left"/>
-      </w:pPr>
-      <w:r>
-        <w:rPr>
-          <w:rFonts w:hint="eastAsia"/>
-        </w:rPr>
-        <w:t>第四话：在暑期结束的时分，小</w:t>
-      </w:r>
-      <w:proofErr w:type="gramStart"/>
-      <w:r>
-        <w:rPr>
-          <w:rFonts w:hint="eastAsia"/>
-        </w:rPr>
-        <w:t>萌准备</w:t>
-      </w:r>
-      <w:proofErr w:type="gramEnd"/>
-      <w:r>
-        <w:rPr>
-          <w:rFonts w:hint="eastAsia"/>
-        </w:rPr>
-        <w:t>参加高中同学会，和自己以往的朋友再次见了面，</w:t>
+        <w:t>室友和小萌在假期结束之后，便回到了学校，因为总算串回了大部分的高中回忆，于是还算能够正常地进行学习，和对很多的事情都看开了，从阮诗语那里要来了诗琦和苏婷婷的联系方式。</w:t>
+      </w:r>
+    </w:p>
+    <w:p>
+      <w:pPr>
+        <w:widowControl/>
+        <w:jc w:val="left"/>
+      </w:pPr>
+      <w:r>
+        <w:rPr>
+          <w:rFonts w:hint="eastAsia"/>
+        </w:rPr>
+        <w:t>第九章：小萌和苏婷婷进行了谈话，并且再次询问了苏缨这个人，但是苏婷婷记起乐了苏缨在二年级下的时候就已经转走了，苏婷婷开始回忆过往。</w:t>
+      </w:r>
+    </w:p>
+    <w:p>
+      <w:pPr>
+        <w:widowControl/>
+        <w:jc w:val="left"/>
+      </w:pPr>
+      <w:r>
+        <w:rPr>
+          <w:rFonts w:hint="eastAsia"/>
+        </w:rPr>
+        <w:t>第十章：</w:t>
+      </w:r>
+      <w:r>
+        <w:rPr>
+          <w:rFonts w:hint="eastAsia"/>
+        </w:rPr>
+        <w:t>小萌最终还是决定了参加苏缨的发布会，</w:t>
+      </w:r>
+      <w:r>
+        <w:rPr>
+          <w:rFonts w:hint="eastAsia"/>
+        </w:rPr>
+        <w:t>并且在发布会上真的得到了苏缨的书本，并且页拿到了苏缨的联系电话（其实是自己的另一个许久没有用的电话号码）。</w:t>
+      </w:r>
+    </w:p>
+    <w:p>
+      <w:pPr>
+        <w:widowControl/>
+        <w:jc w:val="left"/>
+      </w:pPr>
+    </w:p>
+    <w:p>
+      <w:pPr>
+        <w:widowControl/>
+        <w:jc w:val="left"/>
+      </w:pPr>
+      <w:r>
+        <w:rPr>
+          <w:rFonts w:hint="eastAsia"/>
+        </w:rPr>
+        <w:t>第二话：小萌和苏缨进行了不少的通信，回顾了以往，此后，小萌也开始了苏缨送的新书的阅读，两人以此为契机，进行了书信的往来，室友差点以为小萌有什么见不得人的事情</w:t>
+      </w:r>
+      <w:r>
+        <w:rPr>
+          <w:rFonts w:hint="eastAsia"/>
+        </w:rPr>
+        <w:t>。</w:t>
+      </w:r>
+    </w:p>
+    <w:p>
+      <w:pPr>
+        <w:widowControl/>
+        <w:jc w:val="left"/>
+      </w:pPr>
+      <w:r>
+        <w:rPr>
+          <w:rFonts w:hint="eastAsia"/>
+        </w:rPr>
+        <w:t>第三话：应暑假的社会事件要求，小萌和室友们在小萌的老家相聚，几个人在高中校园里开办的小学生夏令营中担当志愿教师，和小朋友进行了一个多月的接触时间。</w:t>
+      </w:r>
+    </w:p>
+    <w:p>
+      <w:pPr>
+        <w:widowControl/>
+        <w:jc w:val="left"/>
+      </w:pPr>
+      <w:r>
+        <w:rPr>
+          <w:rFonts w:hint="eastAsia"/>
+        </w:rPr>
+        <w:t>第四话：在暑期结束的时分，小萌准备参加高中同学会，和自己以往的朋友再次见了面，</w:t>
       </w:r>
       <w:r>
         <w:rPr>
@@ -1288,41 +1104,13 @@
         <w:rPr>
           <w:rFonts w:hint="eastAsia"/>
         </w:rPr>
-        <w:t>实际上：小</w:t>
-      </w:r>
-      <w:proofErr w:type="gramStart"/>
-      <w:r>
-        <w:rPr>
-          <w:rFonts w:hint="eastAsia"/>
-        </w:rPr>
-        <w:t>萌就是</w:t>
-      </w:r>
-      <w:proofErr w:type="gramEnd"/>
-      <w:r>
-        <w:rPr>
-          <w:rFonts w:hint="eastAsia"/>
-        </w:rPr>
-        <w:t>苏缨本人</w:t>
-      </w:r>
-      <w:r>
-        <w:rPr>
-          <w:rFonts w:hint="eastAsia"/>
-        </w:rPr>
-        <w:t>，小</w:t>
-      </w:r>
-      <w:proofErr w:type="gramStart"/>
-      <w:r>
-        <w:rPr>
-          <w:rFonts w:hint="eastAsia"/>
-        </w:rPr>
-        <w:t>萌为了</w:t>
-      </w:r>
-      <w:proofErr w:type="gramEnd"/>
-      <w:r>
-        <w:rPr>
-          <w:rFonts w:hint="eastAsia"/>
-        </w:rPr>
-        <w:t>保护自己，而造就出来的第二个人格。</w:t>
+        <w:t>实际上：小萌就是苏缨本人</w:t>
+      </w:r>
+      <w:r>
+        <w:rPr>
+          <w:rFonts w:hint="eastAsia"/>
+        </w:rPr>
+        <w:t>，小萌为了保护自己，而造就出来的第二个人格。</w:t>
       </w:r>
     </w:p>
     <w:sectPr>

--- a/novel/present/小萌的文具盒/小萌的文具盒大纲列表.docx
+++ b/novel/present/小萌的文具盒/小萌的文具盒大纲列表.docx
@@ -246,19 +246,41 @@
       <w:r>
         <w:t xml:space="preserve">– </w:t>
       </w:r>
-      <w:r>
-        <w:rPr>
-          <w:rFonts w:hint="eastAsia"/>
-        </w:rPr>
-        <w:t>凯瑞</w:t>
-      </w:r>
-    </w:p>
-    <w:p>
-      <w:r>
-        <w:rPr>
-          <w:rFonts w:hint="eastAsia"/>
-        </w:rPr>
-        <w:t xml:space="preserve">蓝色涂卡笔 </w:t>
+      <w:proofErr w:type="gramStart"/>
+      <w:r>
+        <w:rPr>
+          <w:rFonts w:hint="eastAsia"/>
+        </w:rPr>
+        <w:t>凯</w:t>
+      </w:r>
+      <w:proofErr w:type="gramEnd"/>
+      <w:r>
+        <w:rPr>
+          <w:rFonts w:hint="eastAsia"/>
+        </w:rPr>
+        <w:t>瑞</w:t>
+      </w:r>
+    </w:p>
+    <w:p>
+      <w:r>
+        <w:rPr>
+          <w:rFonts w:hint="eastAsia"/>
+        </w:rPr>
+        <w:t>蓝色</w:t>
+      </w:r>
+      <w:proofErr w:type="gramStart"/>
+      <w:r>
+        <w:rPr>
+          <w:rFonts w:hint="eastAsia"/>
+        </w:rPr>
+        <w:t>涂卡笔</w:t>
+      </w:r>
+      <w:proofErr w:type="gramEnd"/>
+      <w:r>
+        <w:rPr>
+          <w:rFonts w:hint="eastAsia"/>
+        </w:rPr>
+        <w:t xml:space="preserve"> </w:t>
       </w:r>
       <w:r>
         <w:t xml:space="preserve">– </w:t>
@@ -330,8 +352,16 @@
         <w:rPr>
           <w:rFonts w:hint="eastAsia"/>
         </w:rPr>
-        <w:t>菲儿娜</w:t>
-      </w:r>
+        <w:t>菲儿</w:t>
+      </w:r>
+      <w:proofErr w:type="gramStart"/>
+      <w:r>
+        <w:rPr>
+          <w:rFonts w:hint="eastAsia"/>
+        </w:rPr>
+        <w:t>娜</w:t>
+      </w:r>
+      <w:proofErr w:type="gramEnd"/>
     </w:p>
     <w:p>
       <w:r>
@@ -356,10 +386,24 @@
         <w:rPr>
           <w:rFonts w:hint="eastAsia"/>
         </w:rPr>
-        <w:t>露露</w:t>
-      </w:r>
-    </w:p>
-    <w:p/>
+        <w:t>露</w:t>
+      </w:r>
+      <w:proofErr w:type="gramStart"/>
+      <w:r>
+        <w:rPr>
+          <w:rFonts w:hint="eastAsia"/>
+        </w:rPr>
+        <w:t>露</w:t>
+      </w:r>
+      <w:proofErr w:type="gramEnd"/>
+    </w:p>
+    <w:p>
+      <w:pPr>
+        <w:rPr>
+          <w:rFonts w:ascii="宋体" w:eastAsia="宋体" w:hAnsi="宋体"/>
+        </w:rPr>
+      </w:pPr>
+    </w:p>
     <w:p>
       <w:r>
         <w:rPr>
@@ -407,12 +451,14 @@
       </w:r>
     </w:p>
     <w:p>
+      <w:proofErr w:type="gramStart"/>
       <w:r>
         <w:rPr>
           <w:rFonts w:hint="eastAsia"/>
         </w:rPr>
         <w:t>红先生</w:t>
       </w:r>
+      <w:proofErr w:type="gramEnd"/>
       <w:r>
         <w:rPr>
           <w:rFonts w:hint="eastAsia"/>
@@ -542,7 +588,21 @@
         <w:rPr>
           <w:rFonts w:hint="eastAsia"/>
         </w:rPr>
-        <w:t xml:space="preserve">0.5mm铅笔芯/蓝色涂卡笔 </w:t>
+        <w:t>0.5mm铅笔芯/蓝色</w:t>
+      </w:r>
+      <w:proofErr w:type="gramStart"/>
+      <w:r>
+        <w:rPr>
+          <w:rFonts w:hint="eastAsia"/>
+        </w:rPr>
+        <w:t>涂卡笔</w:t>
+      </w:r>
+      <w:proofErr w:type="gramEnd"/>
+      <w:r>
+        <w:rPr>
+          <w:rFonts w:hint="eastAsia"/>
+        </w:rPr>
+        <w:t xml:space="preserve"> </w:t>
       </w:r>
       <w:r>
         <w:t xml:space="preserve">– </w:t>
@@ -650,7 +710,35 @@
         <w:rPr>
           <w:rFonts w:hint="eastAsia"/>
         </w:rPr>
-        <w:t>菲儿娜/奈露露 -</w:t>
+        <w:t>菲儿</w:t>
+      </w:r>
+      <w:proofErr w:type="gramStart"/>
+      <w:r>
+        <w:rPr>
+          <w:rFonts w:hint="eastAsia"/>
+        </w:rPr>
+        <w:t>娜</w:t>
+      </w:r>
+      <w:proofErr w:type="gramEnd"/>
+      <w:r>
+        <w:rPr>
+          <w:rFonts w:hint="eastAsia"/>
+        </w:rPr>
+        <w:t>/奈露</w:t>
+      </w:r>
+      <w:proofErr w:type="gramStart"/>
+      <w:r>
+        <w:rPr>
+          <w:rFonts w:hint="eastAsia"/>
+        </w:rPr>
+        <w:t>露</w:t>
+      </w:r>
+      <w:proofErr w:type="gramEnd"/>
+      <w:r>
+        <w:rPr>
+          <w:rFonts w:hint="eastAsia"/>
+        </w:rPr>
+        <w:t xml:space="preserve"> -</w:t>
       </w:r>
       <w:r>
         <w:t xml:space="preserve"> </w:t>
@@ -773,7 +861,21 @@
         <w:rPr>
           <w:rFonts w:hint="eastAsia"/>
         </w:rPr>
-        <w:t>第三章：因为太过在意信的内容，苏缨到底是谁</w:t>
+        <w:t>第三章：因为太过</w:t>
+      </w:r>
+      <w:proofErr w:type="gramStart"/>
+      <w:r>
+        <w:rPr>
+          <w:rFonts w:hint="eastAsia"/>
+        </w:rPr>
+        <w:t>在意信</w:t>
+      </w:r>
+      <w:proofErr w:type="gramEnd"/>
+      <w:r>
+        <w:rPr>
+          <w:rFonts w:hint="eastAsia"/>
+        </w:rPr>
+        <w:t>的内容，苏缨到底是谁</w:t>
       </w:r>
       <w:r>
         <w:rPr>
@@ -803,13 +905,41 @@
         <w:rPr>
           <w:rFonts w:hint="eastAsia"/>
         </w:rPr>
-        <w:t>小萌</w:t>
-      </w:r>
-      <w:r>
-        <w:rPr>
-          <w:rFonts w:hint="eastAsia"/>
-        </w:rPr>
-        <w:t>关于最近表现的事情，小萌告诉了他们关于这些事情。</w:t>
+        <w:t>小</w:t>
+      </w:r>
+      <w:proofErr w:type="gramStart"/>
+      <w:r>
+        <w:rPr>
+          <w:rFonts w:hint="eastAsia"/>
+        </w:rPr>
+        <w:t>萌</w:t>
+      </w:r>
+      <w:r>
+        <w:rPr>
+          <w:rFonts w:hint="eastAsia"/>
+        </w:rPr>
+        <w:t>关于</w:t>
+      </w:r>
+      <w:proofErr w:type="gramEnd"/>
+      <w:r>
+        <w:rPr>
+          <w:rFonts w:hint="eastAsia"/>
+        </w:rPr>
+        <w:t>最近表现的事情，小</w:t>
+      </w:r>
+      <w:proofErr w:type="gramStart"/>
+      <w:r>
+        <w:rPr>
+          <w:rFonts w:hint="eastAsia"/>
+        </w:rPr>
+        <w:t>萌告诉</w:t>
+      </w:r>
+      <w:proofErr w:type="gramEnd"/>
+      <w:r>
+        <w:rPr>
+          <w:rFonts w:hint="eastAsia"/>
+        </w:rPr>
+        <w:t>了他们关于这些事情。</w:t>
       </w:r>
       <w:r>
         <w:rPr>
@@ -869,31 +999,87 @@
         <w:rPr>
           <w:rFonts w:hint="eastAsia"/>
         </w:rPr>
-        <w:t>第六章：为了能够寻找回忆，小桃和小梨与小萌一起前往高中的学校，去寻找过去的老师，寻求一些帮助，得知了自己曾经有一些很好的朋友，</w:t>
-      </w:r>
-      <w:r>
-        <w:rPr>
-          <w:rFonts w:hint="eastAsia"/>
-        </w:rPr>
-        <w:t>阮诗语、阮诗琦、苏婷婷，但是唯独没有提起苏缨（其实苏缨到高中二年级下就已经转学出去了），并且询问来了联系方式</w:t>
-      </w:r>
-    </w:p>
-    <w:p>
-      <w:pPr>
-        <w:widowControl/>
-        <w:jc w:val="left"/>
-      </w:pPr>
-      <w:r>
-        <w:rPr>
-          <w:rFonts w:hint="eastAsia"/>
-        </w:rPr>
-        <w:t>第七章：小萌和室友们一起前往了阮诗语的新城市，前去拜访，并且询问了一些关于以往的事情。</w:t>
-      </w:r>
-      <w:r>
-        <w:rPr>
-          <w:rFonts w:hint="eastAsia"/>
-        </w:rPr>
-        <w:t>阮诗语也提到了苏缨这件事情，但是也忘记了苏缨其实二年级就已经转走了。</w:t>
+        <w:t>第六章：为了能够寻找回忆，小桃和小梨与小</w:t>
+      </w:r>
+      <w:proofErr w:type="gramStart"/>
+      <w:r>
+        <w:rPr>
+          <w:rFonts w:hint="eastAsia"/>
+        </w:rPr>
+        <w:t>萌一起</w:t>
+      </w:r>
+      <w:proofErr w:type="gramEnd"/>
+      <w:r>
+        <w:rPr>
+          <w:rFonts w:hint="eastAsia"/>
+        </w:rPr>
+        <w:t>前往高中的学校，去寻找过去的老师，寻求一些帮助，得知了自己曾经有一些很好的朋友，</w:t>
+      </w:r>
+      <w:r>
+        <w:rPr>
+          <w:rFonts w:hint="eastAsia"/>
+        </w:rPr>
+        <w:t>阮诗语、阮诗琦、苏婷婷，但是唯独没有提起苏缨（其实</w:t>
+      </w:r>
+      <w:proofErr w:type="gramStart"/>
+      <w:r>
+        <w:rPr>
+          <w:rFonts w:hint="eastAsia"/>
+        </w:rPr>
+        <w:t>苏缨到高中</w:t>
+      </w:r>
+      <w:proofErr w:type="gramEnd"/>
+      <w:r>
+        <w:rPr>
+          <w:rFonts w:hint="eastAsia"/>
+        </w:rPr>
+        <w:t>二年级下就已经转学出去了），并且询问来了联系方式</w:t>
+      </w:r>
+    </w:p>
+    <w:p>
+      <w:pPr>
+        <w:widowControl/>
+        <w:jc w:val="left"/>
+      </w:pPr>
+      <w:r>
+        <w:rPr>
+          <w:rFonts w:hint="eastAsia"/>
+        </w:rPr>
+        <w:t>第七章：</w:t>
+      </w:r>
+      <w:proofErr w:type="gramStart"/>
+      <w:r>
+        <w:rPr>
+          <w:rFonts w:hint="eastAsia"/>
+        </w:rPr>
+        <w:t>小萌和室友们</w:t>
+      </w:r>
+      <w:proofErr w:type="gramEnd"/>
+      <w:r>
+        <w:rPr>
+          <w:rFonts w:hint="eastAsia"/>
+        </w:rPr>
+        <w:t>一起前往了阮诗语的新城市，前去拜访，并且询问了一些关于以往的事情。</w:t>
+      </w:r>
+      <w:r>
+        <w:rPr>
+          <w:rFonts w:hint="eastAsia"/>
+        </w:rPr>
+        <w:t>阮诗语也提到了苏缨这件事情，但是也忘记了苏</w:t>
+      </w:r>
+      <w:proofErr w:type="gramStart"/>
+      <w:r>
+        <w:rPr>
+          <w:rFonts w:hint="eastAsia"/>
+        </w:rPr>
+        <w:t>缨其实</w:t>
+      </w:r>
+      <w:proofErr w:type="gramEnd"/>
+      <w:r>
+        <w:rPr>
+          <w:rFonts w:hint="eastAsia"/>
+        </w:rPr>
+        <w:t>二年级就已经转走了。</w:t>
       </w:r>
     </w:p>
     <w:p>
@@ -911,19 +1097,103 @@
         <w:rPr>
           <w:rFonts w:hint="eastAsia"/>
         </w:rPr>
-        <w:t>室友和小萌在假期结束之后，便回到了学校，因为总算串回了大部分的高中回忆，于是还算能够正常地进行学习，和对很多的事情都看开了，从阮诗语那里要来了诗琦和苏婷婷的联系方式。</w:t>
-      </w:r>
-    </w:p>
-    <w:p>
-      <w:pPr>
-        <w:widowControl/>
-        <w:jc w:val="left"/>
-      </w:pPr>
-      <w:r>
-        <w:rPr>
-          <w:rFonts w:hint="eastAsia"/>
-        </w:rPr>
-        <w:t>第九章：小萌和苏婷婷进行了谈话，并且再次询问了苏缨这个人，但是苏婷婷记起乐了苏缨在二年级下的时候就已经转走了，苏婷婷开始回忆过往。</w:t>
+        <w:t>室友和小萌在假期结束之后，便回到了学校，因为</w:t>
+      </w:r>
+      <w:proofErr w:type="gramStart"/>
+      <w:r>
+        <w:rPr>
+          <w:rFonts w:hint="eastAsia"/>
+        </w:rPr>
+        <w:t>总算串回了</w:t>
+      </w:r>
+      <w:proofErr w:type="gramEnd"/>
+      <w:r>
+        <w:rPr>
+          <w:rFonts w:hint="eastAsia"/>
+        </w:rPr>
+        <w:t>大部分的高中回忆，于是还</w:t>
+      </w:r>
+      <w:proofErr w:type="gramStart"/>
+      <w:r>
+        <w:rPr>
+          <w:rFonts w:hint="eastAsia"/>
+        </w:rPr>
+        <w:t>算能够</w:t>
+      </w:r>
+      <w:proofErr w:type="gramEnd"/>
+      <w:r>
+        <w:rPr>
+          <w:rFonts w:hint="eastAsia"/>
+        </w:rPr>
+        <w:t>正常地进行学习，和对很多的事情都看开了，从阮诗语那里要来</w:t>
+      </w:r>
+      <w:proofErr w:type="gramStart"/>
+      <w:r>
+        <w:rPr>
+          <w:rFonts w:hint="eastAsia"/>
+        </w:rPr>
+        <w:t>了诗琦和</w:t>
+      </w:r>
+      <w:proofErr w:type="gramEnd"/>
+      <w:r>
+        <w:rPr>
+          <w:rFonts w:hint="eastAsia"/>
+        </w:rPr>
+        <w:t>苏婷婷的联系方式。</w:t>
+      </w:r>
+    </w:p>
+    <w:p>
+      <w:pPr>
+        <w:widowControl/>
+        <w:jc w:val="left"/>
+      </w:pPr>
+      <w:r>
+        <w:rPr>
+          <w:rFonts w:hint="eastAsia"/>
+        </w:rPr>
+        <w:t>第九章：</w:t>
+      </w:r>
+      <w:proofErr w:type="gramStart"/>
+      <w:r>
+        <w:rPr>
+          <w:rFonts w:hint="eastAsia"/>
+        </w:rPr>
+        <w:t>小萌和苏婷婷</w:t>
+      </w:r>
+      <w:proofErr w:type="gramEnd"/>
+      <w:r>
+        <w:rPr>
+          <w:rFonts w:hint="eastAsia"/>
+        </w:rPr>
+        <w:t>进行了谈话，并且再次询问了</w:t>
+      </w:r>
+      <w:proofErr w:type="gramStart"/>
+      <w:r>
+        <w:rPr>
+          <w:rFonts w:hint="eastAsia"/>
+        </w:rPr>
+        <w:t>苏缨这个人</w:t>
+      </w:r>
+      <w:proofErr w:type="gramEnd"/>
+      <w:r>
+        <w:rPr>
+          <w:rFonts w:hint="eastAsia"/>
+        </w:rPr>
+        <w:t>，但是苏婷婷记起乐了</w:t>
+      </w:r>
+      <w:proofErr w:type="gramStart"/>
+      <w:r>
+        <w:rPr>
+          <w:rFonts w:hint="eastAsia"/>
+        </w:rPr>
+        <w:t>苏缨在二</w:t>
+      </w:r>
+      <w:proofErr w:type="gramEnd"/>
+      <w:r>
+        <w:rPr>
+          <w:rFonts w:hint="eastAsia"/>
+        </w:rPr>
+        <w:t>年级下的时候就已经转走了，苏婷婷开始回忆过往。</w:t>
       </w:r>
     </w:p>
     <w:p>
@@ -941,7 +1211,21 @@
         <w:rPr>
           <w:rFonts w:hint="eastAsia"/>
         </w:rPr>
-        <w:t>小萌最终还是决定了参加苏缨的发布会，</w:t>
+        <w:t>小</w:t>
+      </w:r>
+      <w:proofErr w:type="gramStart"/>
+      <w:r>
+        <w:rPr>
+          <w:rFonts w:hint="eastAsia"/>
+        </w:rPr>
+        <w:t>萌最终</w:t>
+      </w:r>
+      <w:proofErr w:type="gramEnd"/>
+      <w:r>
+        <w:rPr>
+          <w:rFonts w:hint="eastAsia"/>
+        </w:rPr>
+        <w:t>还是决定了参加苏缨的发布会，</w:t>
       </w:r>
       <w:r>
         <w:rPr>
@@ -965,7 +1249,21 @@
         <w:rPr>
           <w:rFonts w:hint="eastAsia"/>
         </w:rPr>
-        <w:t>第二话：小萌和苏缨进行了不少的通信，回顾了以往，此后，小萌也开始了苏缨送的新书的阅读，两人以此为契机，进行了书信的往来，室友差点以为小萌有什么见不得人的事情</w:t>
+        <w:t>第二话：</w:t>
+      </w:r>
+      <w:proofErr w:type="gramStart"/>
+      <w:r>
+        <w:rPr>
+          <w:rFonts w:hint="eastAsia"/>
+        </w:rPr>
+        <w:t>小萌和苏缨</w:t>
+      </w:r>
+      <w:proofErr w:type="gramEnd"/>
+      <w:r>
+        <w:rPr>
+          <w:rFonts w:hint="eastAsia"/>
+        </w:rPr>
+        <w:t>进行了不少的通信，回顾了以往，此后，小萌也开始了苏缨送的新书的阅读，两人以此为契机，进行了书信的往来，室友差点以为小萌有什么见不得人的事情</w:t>
       </w:r>
       <w:r>
         <w:rPr>
@@ -983,19 +1281,47 @@
         <w:rPr>
           <w:rFonts w:hint="eastAsia"/>
         </w:rPr>
-        <w:t>第三话：应暑假的社会事件要求，小萌和室友们在小萌的老家相聚，几个人在高中校园里开办的小学生夏令营中担当志愿教师，和小朋友进行了一个多月的接触时间。</w:t>
-      </w:r>
-    </w:p>
-    <w:p>
-      <w:pPr>
-        <w:widowControl/>
-        <w:jc w:val="left"/>
-      </w:pPr>
-      <w:r>
-        <w:rPr>
-          <w:rFonts w:hint="eastAsia"/>
-        </w:rPr>
-        <w:t>第四话：在暑期结束的时分，小萌准备参加高中同学会，和自己以往的朋友再次见了面，</w:t>
+        <w:t>第三话：应暑假的社会事件要求，</w:t>
+      </w:r>
+      <w:proofErr w:type="gramStart"/>
+      <w:r>
+        <w:rPr>
+          <w:rFonts w:hint="eastAsia"/>
+        </w:rPr>
+        <w:t>小萌和室友们</w:t>
+      </w:r>
+      <w:proofErr w:type="gramEnd"/>
+      <w:r>
+        <w:rPr>
+          <w:rFonts w:hint="eastAsia"/>
+        </w:rPr>
+        <w:t>在小萌的老家相聚，几个人在高中校园里开办的小学生夏令营中担当志愿教师，和小朋友进行了一个多月的接触时间。</w:t>
+      </w:r>
+    </w:p>
+    <w:p>
+      <w:pPr>
+        <w:widowControl/>
+        <w:jc w:val="left"/>
+      </w:pPr>
+      <w:r>
+        <w:rPr>
+          <w:rFonts w:hint="eastAsia"/>
+        </w:rPr>
+        <w:t>第四话：在暑期结束的时分，小</w:t>
+      </w:r>
+      <w:proofErr w:type="gramStart"/>
+      <w:r>
+        <w:rPr>
+          <w:rFonts w:hint="eastAsia"/>
+        </w:rPr>
+        <w:t>萌准备</w:t>
+      </w:r>
+      <w:proofErr w:type="gramEnd"/>
+      <w:r>
+        <w:rPr>
+          <w:rFonts w:hint="eastAsia"/>
+        </w:rPr>
+        <w:t>参加高中同学会，和自己以往的朋友再次见了面，</w:t>
       </w:r>
       <w:r>
         <w:rPr>
@@ -1063,62 +1389,90 @@
         <w:widowControl/>
         <w:jc w:val="left"/>
       </w:pPr>
-    </w:p>
-    <w:p>
-      <w:pPr>
-        <w:widowControl/>
-        <w:jc w:val="left"/>
-      </w:pPr>
-      <w:r>
-        <w:rPr>
-          <w:rFonts w:hint="eastAsia"/>
-        </w:rPr>
-        <w:t>终章：</w:t>
-      </w:r>
-      <w:r>
-        <w:rPr>
-          <w:rFonts w:hint="eastAsia"/>
-        </w:rPr>
-        <w:t>小萌在毕业之后的一个夜晚，将作为日记的保存与室友们的回忆的笔迹。</w:t>
-      </w:r>
-    </w:p>
-    <w:p>
-      <w:pPr>
-        <w:widowControl/>
-        <w:jc w:val="left"/>
-      </w:pPr>
-      <w:r>
-        <w:rPr>
-          <w:rFonts w:hint="eastAsia"/>
-        </w:rPr>
-        <w:t>实际上：</w:t>
-      </w:r>
-      <w:r>
-        <w:rPr>
-          <w:rFonts w:hint="eastAsia"/>
-        </w:rPr>
-        <w:t>高中时期的</w:t>
-      </w:r>
-      <w:r>
-        <w:rPr>
-          <w:rFonts w:hint="eastAsia"/>
-        </w:rPr>
-        <w:t>小萌就是苏缨本人</w:t>
-      </w:r>
-      <w:r>
-        <w:rPr>
-          <w:rFonts w:hint="eastAsia"/>
-        </w:rPr>
-        <w:t>，小萌为了保护自己，而造就出来的第二个人格。</w:t>
-      </w:r>
-      <w:r>
-        <w:rPr>
-          <w:rFonts w:hint="eastAsia"/>
-        </w:rPr>
-        <w:t>大学时期的小桃就是小萌本人，为了保护弱小的自己，而造就出来的幻象。</w:t>
-      </w:r>
       <w:bookmarkStart w:id="0" w:name="_GoBack"/>
       <w:bookmarkEnd w:id="0"/>
+    </w:p>
+    <w:p>
+      <w:pPr>
+        <w:widowControl/>
+        <w:jc w:val="left"/>
+      </w:pPr>
+      <w:r>
+        <w:rPr>
+          <w:rFonts w:hint="eastAsia"/>
+        </w:rPr>
+        <w:t>终章：</w:t>
+      </w:r>
+      <w:r>
+        <w:rPr>
+          <w:rFonts w:hint="eastAsia"/>
+        </w:rPr>
+        <w:t>小萌在毕业之后的一个夜晚，将作为日记的保存与室友们的回忆的笔迹。</w:t>
+      </w:r>
+    </w:p>
+    <w:p>
+      <w:pPr>
+        <w:widowControl/>
+        <w:jc w:val="left"/>
+      </w:pPr>
+      <w:r>
+        <w:rPr>
+          <w:rFonts w:hint="eastAsia"/>
+        </w:rPr>
+        <w:t>实际上：</w:t>
+      </w:r>
+      <w:r>
+        <w:rPr>
+          <w:rFonts w:hint="eastAsia"/>
+        </w:rPr>
+        <w:t>高中时期的</w:t>
+      </w:r>
+      <w:r>
+        <w:rPr>
+          <w:rFonts w:hint="eastAsia"/>
+        </w:rPr>
+        <w:t>小</w:t>
+      </w:r>
+      <w:proofErr w:type="gramStart"/>
+      <w:r>
+        <w:rPr>
+          <w:rFonts w:hint="eastAsia"/>
+        </w:rPr>
+        <w:t>萌就是</w:t>
+      </w:r>
+      <w:proofErr w:type="gramEnd"/>
+      <w:r>
+        <w:rPr>
+          <w:rFonts w:hint="eastAsia"/>
+        </w:rPr>
+        <w:t>苏缨本人</w:t>
+      </w:r>
+      <w:r>
+        <w:rPr>
+          <w:rFonts w:hint="eastAsia"/>
+        </w:rPr>
+        <w:t>，小</w:t>
+      </w:r>
+      <w:proofErr w:type="gramStart"/>
+      <w:r>
+        <w:rPr>
+          <w:rFonts w:hint="eastAsia"/>
+        </w:rPr>
+        <w:t>萌为了</w:t>
+      </w:r>
+      <w:proofErr w:type="gramEnd"/>
+      <w:r>
+        <w:rPr>
+          <w:rFonts w:hint="eastAsia"/>
+        </w:rPr>
+        <w:t>保护自己，而造就出来的第二个人格。</w:t>
+      </w:r>
+      <w:r>
+        <w:rPr>
+          <w:rFonts w:hint="eastAsia"/>
+        </w:rPr>
+        <w:t>大学时期的小桃就是小萌本人，为了保护弱小的自己，而造就出来的幻象。</w:t>
+      </w:r>
     </w:p>
     <w:sectPr>
       <w:pgSz w:w="11906" w:h="16838"/>

--- a/novel/present/小萌的文具盒/小萌的文具盒大纲列表.docx
+++ b/novel/present/小萌的文具盒/小萌的文具盒大纲列表.docx
@@ -246,41 +246,19 @@
       <w:r>
         <w:t xml:space="preserve">– </w:t>
       </w:r>
-      <w:proofErr w:type="gramStart"/>
-      <w:r>
-        <w:rPr>
-          <w:rFonts w:hint="eastAsia"/>
-        </w:rPr>
-        <w:t>凯</w:t>
-      </w:r>
-      <w:proofErr w:type="gramEnd"/>
-      <w:r>
-        <w:rPr>
-          <w:rFonts w:hint="eastAsia"/>
-        </w:rPr>
-        <w:t>瑞</w:t>
-      </w:r>
-    </w:p>
-    <w:p>
-      <w:r>
-        <w:rPr>
-          <w:rFonts w:hint="eastAsia"/>
-        </w:rPr>
-        <w:t>蓝色</w:t>
-      </w:r>
-      <w:proofErr w:type="gramStart"/>
-      <w:r>
-        <w:rPr>
-          <w:rFonts w:hint="eastAsia"/>
-        </w:rPr>
-        <w:t>涂卡笔</w:t>
-      </w:r>
-      <w:proofErr w:type="gramEnd"/>
-      <w:r>
-        <w:rPr>
-          <w:rFonts w:hint="eastAsia"/>
-        </w:rPr>
-        <w:t xml:space="preserve"> </w:t>
+      <w:r>
+        <w:rPr>
+          <w:rFonts w:hint="eastAsia"/>
+        </w:rPr>
+        <w:t>凯瑞</w:t>
+      </w:r>
+    </w:p>
+    <w:p>
+      <w:r>
+        <w:rPr>
+          <w:rFonts w:hint="eastAsia"/>
+        </w:rPr>
+        <w:t xml:space="preserve">蓝色涂卡笔 </w:t>
       </w:r>
       <w:r>
         <w:t xml:space="preserve">– </w:t>
@@ -352,16 +330,8 @@
         <w:rPr>
           <w:rFonts w:hint="eastAsia"/>
         </w:rPr>
-        <w:t>菲儿</w:t>
-      </w:r>
-      <w:proofErr w:type="gramStart"/>
-      <w:r>
-        <w:rPr>
-          <w:rFonts w:hint="eastAsia"/>
-        </w:rPr>
-        <w:t>娜</w:t>
-      </w:r>
-      <w:proofErr w:type="gramEnd"/>
+        <w:t>菲儿娜</w:t>
+      </w:r>
     </w:p>
     <w:p>
       <w:r>
@@ -386,16 +356,8 @@
         <w:rPr>
           <w:rFonts w:hint="eastAsia"/>
         </w:rPr>
-        <w:t>露</w:t>
-      </w:r>
-      <w:proofErr w:type="gramStart"/>
-      <w:r>
-        <w:rPr>
-          <w:rFonts w:hint="eastAsia"/>
-        </w:rPr>
-        <w:t>露</w:t>
-      </w:r>
-      <w:proofErr w:type="gramEnd"/>
+        <w:t>露露</w:t>
+      </w:r>
     </w:p>
     <w:p>
       <w:pPr>
@@ -451,14 +413,12 @@
       </w:r>
     </w:p>
     <w:p>
-      <w:proofErr w:type="gramStart"/>
       <w:r>
         <w:rPr>
           <w:rFonts w:hint="eastAsia"/>
         </w:rPr>
         <w:t>红先生</w:t>
       </w:r>
-      <w:proofErr w:type="gramEnd"/>
       <w:r>
         <w:rPr>
           <w:rFonts w:hint="eastAsia"/>
@@ -588,21 +548,7 @@
         <w:rPr>
           <w:rFonts w:hint="eastAsia"/>
         </w:rPr>
-        <w:t>0.5mm铅笔芯/蓝色</w:t>
-      </w:r>
-      <w:proofErr w:type="gramStart"/>
-      <w:r>
-        <w:rPr>
-          <w:rFonts w:hint="eastAsia"/>
-        </w:rPr>
-        <w:t>涂卡笔</w:t>
-      </w:r>
-      <w:proofErr w:type="gramEnd"/>
-      <w:r>
-        <w:rPr>
-          <w:rFonts w:hint="eastAsia"/>
-        </w:rPr>
-        <w:t xml:space="preserve"> </w:t>
+        <w:t xml:space="preserve">0.5mm铅笔芯/蓝色涂卡笔 </w:t>
       </w:r>
       <w:r>
         <w:t xml:space="preserve">– </w:t>
@@ -710,35 +656,7 @@
         <w:rPr>
           <w:rFonts w:hint="eastAsia"/>
         </w:rPr>
-        <w:t>菲儿</w:t>
-      </w:r>
-      <w:proofErr w:type="gramStart"/>
-      <w:r>
-        <w:rPr>
-          <w:rFonts w:hint="eastAsia"/>
-        </w:rPr>
-        <w:t>娜</w:t>
-      </w:r>
-      <w:proofErr w:type="gramEnd"/>
-      <w:r>
-        <w:rPr>
-          <w:rFonts w:hint="eastAsia"/>
-        </w:rPr>
-        <w:t>/奈露</w:t>
-      </w:r>
-      <w:proofErr w:type="gramStart"/>
-      <w:r>
-        <w:rPr>
-          <w:rFonts w:hint="eastAsia"/>
-        </w:rPr>
-        <w:t>露</w:t>
-      </w:r>
-      <w:proofErr w:type="gramEnd"/>
-      <w:r>
-        <w:rPr>
-          <w:rFonts w:hint="eastAsia"/>
-        </w:rPr>
-        <w:t xml:space="preserve"> -</w:t>
+        <w:t>菲儿娜/奈露露 -</w:t>
       </w:r>
       <w:r>
         <w:t xml:space="preserve"> </w:t>
@@ -861,21 +779,7 @@
         <w:rPr>
           <w:rFonts w:hint="eastAsia"/>
         </w:rPr>
-        <w:t>第三章：因为太过</w:t>
-      </w:r>
-      <w:proofErr w:type="gramStart"/>
-      <w:r>
-        <w:rPr>
-          <w:rFonts w:hint="eastAsia"/>
-        </w:rPr>
-        <w:t>在意信</w:t>
-      </w:r>
-      <w:proofErr w:type="gramEnd"/>
-      <w:r>
-        <w:rPr>
-          <w:rFonts w:hint="eastAsia"/>
-        </w:rPr>
-        <w:t>的内容，苏缨到底是谁</w:t>
+        <w:t>第三章：因为太过在意信的内容，苏缨到底是谁</w:t>
       </w:r>
       <w:r>
         <w:rPr>
@@ -905,41 +809,13 @@
         <w:rPr>
           <w:rFonts w:hint="eastAsia"/>
         </w:rPr>
-        <w:t>小</w:t>
-      </w:r>
-      <w:proofErr w:type="gramStart"/>
-      <w:r>
-        <w:rPr>
-          <w:rFonts w:hint="eastAsia"/>
-        </w:rPr>
-        <w:t>萌</w:t>
-      </w:r>
-      <w:r>
-        <w:rPr>
-          <w:rFonts w:hint="eastAsia"/>
-        </w:rPr>
-        <w:t>关于</w:t>
-      </w:r>
-      <w:proofErr w:type="gramEnd"/>
-      <w:r>
-        <w:rPr>
-          <w:rFonts w:hint="eastAsia"/>
-        </w:rPr>
-        <w:t>最近表现的事情，小</w:t>
-      </w:r>
-      <w:proofErr w:type="gramStart"/>
-      <w:r>
-        <w:rPr>
-          <w:rFonts w:hint="eastAsia"/>
-        </w:rPr>
-        <w:t>萌告诉</w:t>
-      </w:r>
-      <w:proofErr w:type="gramEnd"/>
-      <w:r>
-        <w:rPr>
-          <w:rFonts w:hint="eastAsia"/>
-        </w:rPr>
-        <w:t>了他们关于这些事情。</w:t>
+        <w:t>小萌</w:t>
+      </w:r>
+      <w:r>
+        <w:rPr>
+          <w:rFonts w:hint="eastAsia"/>
+        </w:rPr>
+        <w:t>关于最近表现的事情，小萌告诉了他们关于这些事情。</w:t>
       </w:r>
       <w:r>
         <w:rPr>
@@ -999,41 +875,217 @@
         <w:rPr>
           <w:rFonts w:hint="eastAsia"/>
         </w:rPr>
-        <w:t>第六章：为了能够寻找回忆，小桃和小梨与小</w:t>
-      </w:r>
-      <w:proofErr w:type="gramStart"/>
-      <w:r>
-        <w:rPr>
-          <w:rFonts w:hint="eastAsia"/>
-        </w:rPr>
-        <w:t>萌一起</w:t>
-      </w:r>
-      <w:proofErr w:type="gramEnd"/>
-      <w:r>
-        <w:rPr>
-          <w:rFonts w:hint="eastAsia"/>
-        </w:rPr>
-        <w:t>前往高中的学校，去寻找过去的老师，寻求一些帮助，得知了自己曾经有一些很好的朋友，</w:t>
-      </w:r>
-      <w:r>
-        <w:rPr>
-          <w:rFonts w:hint="eastAsia"/>
-        </w:rPr>
-        <w:t>阮诗语、阮诗琦、苏婷婷，但是唯独没有提起苏缨（其实</w:t>
-      </w:r>
-      <w:proofErr w:type="gramStart"/>
-      <w:r>
-        <w:rPr>
-          <w:rFonts w:hint="eastAsia"/>
-        </w:rPr>
-        <w:t>苏缨到高中</w:t>
-      </w:r>
-      <w:proofErr w:type="gramEnd"/>
-      <w:r>
-        <w:rPr>
-          <w:rFonts w:hint="eastAsia"/>
-        </w:rPr>
-        <w:t>二年级下就已经转学出去了），并且询问来了联系方式</w:t>
+        <w:t>第六章：为了能够寻找回忆，小桃和小梨与小萌一起前往高中的学校，去寻找过去的老师，寻求一些帮助，得知了自己曾经有一些很好的朋友，</w:t>
+      </w:r>
+      <w:r>
+        <w:rPr>
+          <w:rFonts w:hint="eastAsia"/>
+        </w:rPr>
+        <w:t>阮诗语、阮诗琦、苏婷婷，但是唯独没有提起苏缨（其实苏缨到高中二年级下就已经转学出去了），并且询问来了联系方式</w:t>
+      </w:r>
+    </w:p>
+    <w:p>
+      <w:pPr>
+        <w:widowControl/>
+        <w:jc w:val="left"/>
+      </w:pPr>
+      <w:r>
+        <w:rPr>
+          <w:rFonts w:hint="eastAsia"/>
+        </w:rPr>
+        <w:t>第七章：小萌和室友们一起前往了阮诗语的新城市，前去拜访，并且询问了一些关于以往的事情。</w:t>
+      </w:r>
+      <w:r>
+        <w:rPr>
+          <w:rFonts w:hint="eastAsia"/>
+        </w:rPr>
+        <w:t>阮诗语也提到了苏缨这件事情，但是也忘记了苏缨其实二年级就已经转走了。</w:t>
+      </w:r>
+    </w:p>
+    <w:p>
+      <w:pPr>
+        <w:widowControl/>
+        <w:jc w:val="left"/>
+      </w:pPr>
+      <w:r>
+        <w:rPr>
+          <w:rFonts w:hint="eastAsia"/>
+        </w:rPr>
+        <w:t>第八章：</w:t>
+      </w:r>
+      <w:r>
+        <w:rPr>
+          <w:rFonts w:hint="eastAsia"/>
+        </w:rPr>
+        <w:t>室友和小萌在假期结束之后，便回到了学校，因为总算串回了大部分的高中回忆，于是还算能够正常地进行学习，和对很多的事情都看开了，从阮诗语那里要来了诗琦和苏婷婷的联系方式。</w:t>
+      </w:r>
+    </w:p>
+    <w:p>
+      <w:pPr>
+        <w:widowControl/>
+        <w:jc w:val="left"/>
+      </w:pPr>
+      <w:r>
+        <w:rPr>
+          <w:rFonts w:hint="eastAsia"/>
+        </w:rPr>
+        <w:t>第九章：小萌和苏婷婷进行了谈话，并且再次询问了苏缨这个人，但是苏婷婷记起乐了苏缨在二年级下的时候就已经转走了，苏婷婷开始回忆过往。</w:t>
+      </w:r>
+    </w:p>
+    <w:p>
+      <w:pPr>
+        <w:widowControl/>
+        <w:jc w:val="left"/>
+      </w:pPr>
+      <w:r>
+        <w:rPr>
+          <w:rFonts w:hint="eastAsia"/>
+        </w:rPr>
+        <w:t>第十章：</w:t>
+      </w:r>
+      <w:r>
+        <w:rPr>
+          <w:rFonts w:hint="eastAsia"/>
+        </w:rPr>
+        <w:t>小萌最终还是决定了参加苏缨的发布会，</w:t>
+      </w:r>
+      <w:r>
+        <w:rPr>
+          <w:rFonts w:hint="eastAsia"/>
+        </w:rPr>
+        <w:t>并且在发布会上真的得到了苏缨的书本，并且页拿到了苏缨的联系电话（其实是自己的另一个许久没有用的电话号码）。</w:t>
+      </w:r>
+    </w:p>
+    <w:p>
+      <w:pPr>
+        <w:widowControl/>
+        <w:jc w:val="left"/>
+      </w:pPr>
+    </w:p>
+    <w:p>
+      <w:pPr>
+        <w:widowControl/>
+        <w:jc w:val="left"/>
+      </w:pPr>
+      <w:r>
+        <w:rPr>
+          <w:rFonts w:hint="eastAsia"/>
+        </w:rPr>
+        <w:t>第二话：小萌和苏缨进行了不少的通信，回顾了以往，此后，小萌也开始了苏缨送的新书的阅读，两人以此为契机，进行了书信的往来，室友差点以为小萌有什么见不得人的事情</w:t>
+      </w:r>
+      <w:r>
+        <w:rPr>
+          <w:rFonts w:hint="eastAsia"/>
+        </w:rPr>
+        <w:t>。</w:t>
+      </w:r>
+    </w:p>
+    <w:p>
+      <w:pPr>
+        <w:widowControl/>
+        <w:jc w:val="left"/>
+      </w:pPr>
+      <w:r>
+        <w:rPr>
+          <w:rFonts w:hint="eastAsia"/>
+        </w:rPr>
+        <w:t>第一章：和苏缨的第一次通信，双方写了关于高中时期回忆的事情。</w:t>
+      </w:r>
+    </w:p>
+    <w:p>
+      <w:pPr>
+        <w:widowControl/>
+        <w:jc w:val="left"/>
+      </w:pPr>
+      <w:r>
+        <w:rPr>
+          <w:rFonts w:hint="eastAsia"/>
+        </w:rPr>
+        <w:t>第二章：和苏缨第二次通信</w:t>
+      </w:r>
+      <w:r>
+        <w:rPr>
+          <w:rFonts w:hint="eastAsia"/>
+        </w:rPr>
+        <w:t>（送信）</w:t>
+      </w:r>
+      <w:r>
+        <w:rPr>
+          <w:rFonts w:hint="eastAsia"/>
+        </w:rPr>
+        <w:t>，室友开始注意到小萌的异样。</w:t>
+      </w:r>
+    </w:p>
+    <w:p>
+      <w:pPr>
+        <w:widowControl/>
+        <w:jc w:val="left"/>
+      </w:pPr>
+      <w:r>
+        <w:rPr>
+          <w:rFonts w:hint="eastAsia"/>
+        </w:rPr>
+        <w:t>第三章：</w:t>
+      </w:r>
+      <w:r>
+        <w:rPr>
+          <w:rFonts w:hint="eastAsia"/>
+        </w:rPr>
+        <w:t>和苏缨第二次通信（来信），小萌开始进行了期中考试的复习</w:t>
+      </w:r>
+    </w:p>
+    <w:p>
+      <w:pPr>
+        <w:widowControl/>
+        <w:jc w:val="left"/>
+      </w:pPr>
+      <w:r>
+        <w:rPr>
+          <w:rFonts w:hint="eastAsia"/>
+        </w:rPr>
+        <w:t>第四章：</w:t>
+      </w:r>
+      <w:r>
+        <w:rPr>
+          <w:rFonts w:hint="eastAsia"/>
+        </w:rPr>
+        <w:t>和苏缨第三次通信（送信）</w:t>
+      </w:r>
+    </w:p>
+    <w:p>
+      <w:pPr>
+        <w:widowControl/>
+        <w:jc w:val="left"/>
+      </w:pPr>
+      <w:r>
+        <w:rPr>
+          <w:rFonts w:hint="eastAsia"/>
+        </w:rPr>
+        <w:t>第五章：</w:t>
+      </w:r>
+      <w:r>
+        <w:rPr>
+          <w:rFonts w:hint="eastAsia"/>
+        </w:rPr>
+        <w:t>学校举办了运动会，小萌报名参加了四百米的田径比赛，并且准备</w:t>
+      </w:r>
+    </w:p>
+    <w:p>
+      <w:pPr>
+        <w:widowControl/>
+        <w:jc w:val="left"/>
+      </w:pPr>
+      <w:r>
+        <w:rPr>
+          <w:rFonts w:hint="eastAsia"/>
+        </w:rPr>
+        <w:t>第六章：</w:t>
+      </w:r>
+      <w:r>
+        <w:rPr>
+          <w:rFonts w:hint="eastAsia"/>
+        </w:rPr>
+        <w:t>和苏缨第来次通信（来信），小萌在比赛结束之后，前去拿信，并且回到寝室里看</w:t>
       </w:r>
     </w:p>
     <w:p>
@@ -1047,99 +1099,47 @@
         </w:rPr>
         <w:t>第七章：</w:t>
       </w:r>
-      <w:proofErr w:type="gramStart"/>
-      <w:r>
-        <w:rPr>
-          <w:rFonts w:hint="eastAsia"/>
-        </w:rPr>
-        <w:t>小萌和室友们</w:t>
-      </w:r>
-      <w:proofErr w:type="gramEnd"/>
-      <w:r>
-        <w:rPr>
-          <w:rFonts w:hint="eastAsia"/>
-        </w:rPr>
-        <w:t>一起前往了阮诗语的新城市，前去拜访，并且询问了一些关于以往的事情。</w:t>
-      </w:r>
-      <w:r>
-        <w:rPr>
-          <w:rFonts w:hint="eastAsia"/>
-        </w:rPr>
-        <w:t>阮诗语也提到了苏缨这件事情，但是也忘记了苏</w:t>
-      </w:r>
-      <w:proofErr w:type="gramStart"/>
-      <w:r>
-        <w:rPr>
-          <w:rFonts w:hint="eastAsia"/>
-        </w:rPr>
-        <w:t>缨其实</w:t>
-      </w:r>
-      <w:proofErr w:type="gramEnd"/>
-      <w:r>
-        <w:rPr>
-          <w:rFonts w:hint="eastAsia"/>
-        </w:rPr>
-        <w:t>二年级就已经转走了。</w:t>
-      </w:r>
-    </w:p>
-    <w:p>
-      <w:pPr>
-        <w:widowControl/>
-        <w:jc w:val="left"/>
-      </w:pPr>
-      <w:r>
-        <w:rPr>
-          <w:rFonts w:hint="eastAsia"/>
-        </w:rPr>
-        <w:t>第八章：</w:t>
-      </w:r>
-      <w:r>
-        <w:rPr>
-          <w:rFonts w:hint="eastAsia"/>
-        </w:rPr>
-        <w:t>室友和小萌在假期结束之后，便回到了学校，因为</w:t>
-      </w:r>
-      <w:proofErr w:type="gramStart"/>
-      <w:r>
-        <w:rPr>
-          <w:rFonts w:hint="eastAsia"/>
-        </w:rPr>
-        <w:t>总算串回了</w:t>
-      </w:r>
-      <w:proofErr w:type="gramEnd"/>
-      <w:r>
-        <w:rPr>
-          <w:rFonts w:hint="eastAsia"/>
-        </w:rPr>
-        <w:t>大部分的高中回忆，于是还</w:t>
-      </w:r>
-      <w:proofErr w:type="gramStart"/>
-      <w:r>
-        <w:rPr>
-          <w:rFonts w:hint="eastAsia"/>
-        </w:rPr>
-        <w:t>算能够</w:t>
-      </w:r>
-      <w:proofErr w:type="gramEnd"/>
-      <w:r>
-        <w:rPr>
-          <w:rFonts w:hint="eastAsia"/>
-        </w:rPr>
-        <w:t>正常地进行学习，和对很多的事情都看开了，从阮诗语那里要来</w:t>
-      </w:r>
-      <w:proofErr w:type="gramStart"/>
-      <w:r>
-        <w:rPr>
-          <w:rFonts w:hint="eastAsia"/>
-        </w:rPr>
-        <w:t>了诗琦和</w:t>
-      </w:r>
-      <w:proofErr w:type="gramEnd"/>
-      <w:r>
-        <w:rPr>
-          <w:rFonts w:hint="eastAsia"/>
-        </w:rPr>
-        <w:t>苏婷婷的联系方式。</w:t>
+      <w:r>
+        <w:rPr>
+          <w:rFonts w:hint="eastAsia"/>
+        </w:rPr>
+        <w:t>室友们以为小萌交了个笔友，很担心地和小萌谈心，但是发现是苏缨之后，就长舒了一口气</w:t>
+      </w:r>
+      <w:r>
+        <w:rPr>
+          <w:rFonts w:hint="eastAsia"/>
+        </w:rPr>
+        <w:t>，但是从阮诗语那里获取到了信息——小萌根本就没有苏缨这个真实存在的朋友</w:t>
+      </w:r>
+    </w:p>
+    <w:p>
+      <w:pPr>
+        <w:widowControl/>
+        <w:jc w:val="left"/>
+      </w:pPr>
+      <w:r>
+        <w:rPr>
+          <w:rFonts w:hint="eastAsia"/>
+        </w:rPr>
+        <w:t>第</w:t>
+      </w:r>
+      <w:r>
+        <w:rPr>
+          <w:rFonts w:hint="eastAsia"/>
+        </w:rPr>
+        <w:t>八</w:t>
+      </w:r>
+      <w:r>
+        <w:rPr>
+          <w:rFonts w:hint="eastAsia"/>
+        </w:rPr>
+        <w:t>章：</w:t>
+      </w:r>
+      <w:r>
+        <w:rPr>
+          <w:rFonts w:hint="eastAsia"/>
+        </w:rPr>
+        <w:t>小萌收到了夏文的邀请，参加了他的新作发布会，并且获得了夏文亲自送给她的一本新书。</w:t>
       </w:r>
     </w:p>
     <w:p>
@@ -1153,242 +1153,40 @@
         </w:rPr>
         <w:t>第九章：</w:t>
       </w:r>
-      <w:proofErr w:type="gramStart"/>
-      <w:r>
-        <w:rPr>
-          <w:rFonts w:hint="eastAsia"/>
-        </w:rPr>
-        <w:t>小萌和苏婷婷</w:t>
-      </w:r>
-      <w:proofErr w:type="gramEnd"/>
-      <w:r>
-        <w:rPr>
-          <w:rFonts w:hint="eastAsia"/>
-        </w:rPr>
-        <w:t>进行了谈话，并且再次询问了</w:t>
-      </w:r>
-      <w:proofErr w:type="gramStart"/>
-      <w:r>
-        <w:rPr>
-          <w:rFonts w:hint="eastAsia"/>
-        </w:rPr>
-        <w:t>苏缨这个人</w:t>
-      </w:r>
-      <w:proofErr w:type="gramEnd"/>
-      <w:r>
-        <w:rPr>
-          <w:rFonts w:hint="eastAsia"/>
-        </w:rPr>
-        <w:t>，但是苏婷婷记起乐了</w:t>
-      </w:r>
-      <w:proofErr w:type="gramStart"/>
-      <w:r>
-        <w:rPr>
-          <w:rFonts w:hint="eastAsia"/>
-        </w:rPr>
-        <w:t>苏缨在二</w:t>
-      </w:r>
-      <w:proofErr w:type="gramEnd"/>
-      <w:r>
-        <w:rPr>
-          <w:rFonts w:hint="eastAsia"/>
-        </w:rPr>
-        <w:t>年级下的时候就已经转走了，苏婷婷开始回忆过往。</w:t>
-      </w:r>
-    </w:p>
-    <w:p>
-      <w:pPr>
-        <w:widowControl/>
-        <w:jc w:val="left"/>
-      </w:pPr>
-      <w:r>
-        <w:rPr>
-          <w:rFonts w:hint="eastAsia"/>
-        </w:rPr>
+      <w:r>
+        <w:rPr>
+          <w:rFonts w:hint="eastAsia"/>
+        </w:rPr>
+        <w:t>因为濒临期末，所以室友们都劝说小萌不要再做写信这种浪费时间的事情了，好好复习才行，小萌才不情愿地点了点头，并且向苏缨送出最后一封信。</w:t>
+      </w:r>
+      <w:r>
+        <w:t xml:space="preserve"> </w:t>
+      </w:r>
+    </w:p>
+    <w:p>
+      <w:pPr>
+        <w:widowControl/>
+        <w:jc w:val="left"/>
+      </w:pPr>
+      <w:r>
+        <w:rPr>
+          <w:rFonts w:hint="eastAsia"/>
+        </w:rPr>
+        <w:lastRenderedPageBreak/>
         <w:t>第十章：</w:t>
       </w:r>
       <w:r>
         <w:rPr>
           <w:rFonts w:hint="eastAsia"/>
         </w:rPr>
-        <w:t>小</w:t>
-      </w:r>
-      <w:proofErr w:type="gramStart"/>
-      <w:r>
-        <w:rPr>
-          <w:rFonts w:hint="eastAsia"/>
-        </w:rPr>
-        <w:t>萌最终</w:t>
-      </w:r>
-      <w:proofErr w:type="gramEnd"/>
-      <w:r>
-        <w:rPr>
-          <w:rFonts w:hint="eastAsia"/>
-        </w:rPr>
-        <w:t>还是决定了参加苏缨的发布会，</w:t>
-      </w:r>
-      <w:r>
-        <w:rPr>
-          <w:rFonts w:hint="eastAsia"/>
-        </w:rPr>
-        <w:t>并且在发布会上真的得到了苏缨的书本，并且页拿到了苏缨的联系电话（其实是自己的另一个许久没有用的电话号码）。</w:t>
-      </w:r>
-    </w:p>
-    <w:p>
-      <w:pPr>
-        <w:widowControl/>
-        <w:jc w:val="left"/>
-      </w:pPr>
-    </w:p>
-    <w:p>
-      <w:pPr>
-        <w:widowControl/>
-        <w:jc w:val="left"/>
-      </w:pPr>
-      <w:r>
-        <w:rPr>
-          <w:rFonts w:hint="eastAsia"/>
-        </w:rPr>
-        <w:t>第二话：</w:t>
-      </w:r>
-      <w:proofErr w:type="gramStart"/>
-      <w:r>
-        <w:rPr>
-          <w:rFonts w:hint="eastAsia"/>
-        </w:rPr>
-        <w:t>小萌和苏缨</w:t>
-      </w:r>
-      <w:proofErr w:type="gramEnd"/>
-      <w:r>
-        <w:rPr>
-          <w:rFonts w:hint="eastAsia"/>
-        </w:rPr>
-        <w:t>进行了不少的通信，回顾了以往，此后，小萌也开始了苏缨送的新书的阅读，两人以此为契机，进行了书信的往来，室友差点以为小萌有什么见不得人的事情</w:t>
-      </w:r>
-      <w:r>
-        <w:rPr>
-          <w:rFonts w:hint="eastAsia"/>
-        </w:rPr>
-        <w:t>。</w:t>
-      </w:r>
-    </w:p>
-    <w:p>
-      <w:pPr>
-        <w:widowControl/>
-        <w:jc w:val="left"/>
-      </w:pPr>
-      <w:r>
-        <w:rPr>
-          <w:rFonts w:hint="eastAsia"/>
-        </w:rPr>
-        <w:t>第三话：应暑假的社会事件要求，</w:t>
-      </w:r>
-      <w:proofErr w:type="gramStart"/>
-      <w:r>
-        <w:rPr>
-          <w:rFonts w:hint="eastAsia"/>
-        </w:rPr>
-        <w:t>小萌和室友们</w:t>
-      </w:r>
-      <w:proofErr w:type="gramEnd"/>
-      <w:r>
-        <w:rPr>
-          <w:rFonts w:hint="eastAsia"/>
-        </w:rPr>
-        <w:t>在小萌的老家相聚，几个人在高中校园里开办的小学生夏令营中担当志愿教师，和小朋友进行了一个多月的接触时间。</w:t>
-      </w:r>
-    </w:p>
-    <w:p>
-      <w:pPr>
-        <w:widowControl/>
-        <w:jc w:val="left"/>
-      </w:pPr>
-      <w:r>
-        <w:rPr>
-          <w:rFonts w:hint="eastAsia"/>
-        </w:rPr>
-        <w:t>第四话：在暑期结束的时分，小</w:t>
-      </w:r>
-      <w:proofErr w:type="gramStart"/>
-      <w:r>
-        <w:rPr>
-          <w:rFonts w:hint="eastAsia"/>
-        </w:rPr>
-        <w:t>萌准备</w:t>
-      </w:r>
-      <w:proofErr w:type="gramEnd"/>
-      <w:r>
-        <w:rPr>
-          <w:rFonts w:hint="eastAsia"/>
-        </w:rPr>
-        <w:t>参加高中同学会，和自己以往的朋友再次见了面，</w:t>
-      </w:r>
-      <w:r>
-        <w:rPr>
-          <w:rFonts w:hint="eastAsia"/>
-        </w:rPr>
-        <w:t>大家一起叙旧，一起玩耍，在宴会结束之后</w:t>
-      </w:r>
-      <w:r>
-        <w:rPr>
-          <w:rFonts w:hint="eastAsia"/>
-        </w:rPr>
-        <w:t>约定好了来年一起参加苏缨的新书发布会。</w:t>
-      </w:r>
-    </w:p>
-    <w:p>
-      <w:pPr>
-        <w:widowControl/>
-        <w:jc w:val="left"/>
-      </w:pPr>
-      <w:r>
-        <w:rPr>
-          <w:rFonts w:hint="eastAsia"/>
-        </w:rPr>
-        <w:t>第五话：</w:t>
-      </w:r>
-      <w:r>
-        <w:rPr>
-          <w:rFonts w:hint="eastAsia"/>
-        </w:rPr>
-        <w:t>但是</w:t>
-      </w:r>
-      <w:r>
-        <w:rPr>
-          <w:rFonts w:hint="eastAsia"/>
-        </w:rPr>
-        <w:t>苏缨和</w:t>
-      </w:r>
-      <w:r>
-        <w:rPr>
-          <w:rFonts w:hint="eastAsia"/>
-        </w:rPr>
-        <w:t>苏婷婷却因为</w:t>
-      </w:r>
-      <w:r>
-        <w:rPr>
-          <w:rFonts w:hint="eastAsia"/>
-        </w:rPr>
-        <w:t>一次车祸</w:t>
-      </w:r>
-      <w:r>
-        <w:rPr>
-          <w:rFonts w:hint="eastAsia"/>
-        </w:rPr>
-        <w:t>死去。浓重的悲伤浸泡着小萌的身心。回乡参加葬礼的她，回想起了过往，最终献上自己的礼物</w:t>
-      </w:r>
-      <w:r>
-        <w:rPr>
-          <w:rFonts w:hint="eastAsia"/>
-        </w:rPr>
-        <w:t>，高中时代的文具盒，从此他找到了自己想做的事情，写文章。</w:t>
-      </w:r>
-    </w:p>
-    <w:p>
-      <w:pPr>
-        <w:widowControl/>
-        <w:jc w:val="left"/>
-      </w:pPr>
+        <w:t>苏缨的最后来信，并且</w:t>
+      </w:r>
+      <w:r>
+        <w:rPr>
+          <w:rFonts w:hint="eastAsia"/>
+        </w:rPr>
+        <w:t>劝说小萌不要再和她联系地比较好。小萌终于再室友的带领下，顺利地通过了期末考试。</w:t>
+      </w:r>
       <w:bookmarkStart w:id="0" w:name="_GoBack"/>
       <w:bookmarkEnd w:id="0"/>
     </w:p>
@@ -1396,6 +1194,105 @@
       <w:pPr>
         <w:widowControl/>
         <w:jc w:val="left"/>
+        <w:rPr>
+          <w:rFonts w:hint="eastAsia"/>
+        </w:rPr>
+      </w:pPr>
+    </w:p>
+    <w:p>
+      <w:pPr>
+        <w:widowControl/>
+        <w:jc w:val="left"/>
+      </w:pPr>
+      <w:r>
+        <w:rPr>
+          <w:rFonts w:hint="eastAsia"/>
+        </w:rPr>
+        <w:t>第三话：应暑假的社会事件要求，小萌和室友们在小萌的老家相聚，几个人在高中校园里开办的小学生夏令营中担当志愿教师，和小朋友进行了一个多月的接触时间。</w:t>
+      </w:r>
+    </w:p>
+    <w:p>
+      <w:pPr>
+        <w:widowControl/>
+        <w:jc w:val="left"/>
+      </w:pPr>
+      <w:r>
+        <w:rPr>
+          <w:rFonts w:hint="eastAsia"/>
+        </w:rPr>
+        <w:t>第四话：在暑期结束的时分，小萌准备参加高中同学会，和自己以往的朋友再次见了面，</w:t>
+      </w:r>
+      <w:r>
+        <w:rPr>
+          <w:rFonts w:hint="eastAsia"/>
+        </w:rPr>
+        <w:t>大家一起叙旧，一起玩耍，在宴会结束之后</w:t>
+      </w:r>
+      <w:r>
+        <w:rPr>
+          <w:rFonts w:hint="eastAsia"/>
+        </w:rPr>
+        <w:t>约定好了来年一起参加苏缨的新书发布会。</w:t>
+      </w:r>
+    </w:p>
+    <w:p>
+      <w:pPr>
+        <w:widowControl/>
+        <w:jc w:val="left"/>
+      </w:pPr>
+      <w:r>
+        <w:rPr>
+          <w:rFonts w:hint="eastAsia"/>
+        </w:rPr>
+        <w:t>第五话：</w:t>
+      </w:r>
+      <w:r>
+        <w:rPr>
+          <w:rFonts w:hint="eastAsia"/>
+        </w:rPr>
+        <w:t>但是</w:t>
+      </w:r>
+      <w:r>
+        <w:rPr>
+          <w:rFonts w:hint="eastAsia"/>
+        </w:rPr>
+        <w:t>苏缨和</w:t>
+      </w:r>
+      <w:r>
+        <w:rPr>
+          <w:rFonts w:hint="eastAsia"/>
+        </w:rPr>
+        <w:t>苏婷婷却因为</w:t>
+      </w:r>
+      <w:r>
+        <w:rPr>
+          <w:rFonts w:hint="eastAsia"/>
+        </w:rPr>
+        <w:t>一次车祸</w:t>
+      </w:r>
+      <w:r>
+        <w:rPr>
+          <w:rFonts w:hint="eastAsia"/>
+        </w:rPr>
+        <w:t>死去。浓重的悲伤浸泡着小萌的身心。回乡参加葬礼的她，回想起了过往，最终献上自己的礼物</w:t>
+      </w:r>
+      <w:r>
+        <w:rPr>
+          <w:rFonts w:hint="eastAsia"/>
+        </w:rPr>
+        <w:t>，高中时代的文具盒，从此他找到了自己想做的事情，写文章。</w:t>
+      </w:r>
+    </w:p>
+    <w:p>
+      <w:pPr>
+        <w:widowControl/>
+        <w:jc w:val="left"/>
+      </w:pPr>
+    </w:p>
+    <w:p>
+      <w:pPr>
+        <w:widowControl/>
+        <w:jc w:val="left"/>
       </w:pPr>
       <w:r>
         <w:rPr>
@@ -1431,41 +1328,13 @@
         <w:rPr>
           <w:rFonts w:hint="eastAsia"/>
         </w:rPr>
-        <w:t>小</w:t>
-      </w:r>
-      <w:proofErr w:type="gramStart"/>
-      <w:r>
-        <w:rPr>
-          <w:rFonts w:hint="eastAsia"/>
-        </w:rPr>
-        <w:t>萌就是</w:t>
-      </w:r>
-      <w:proofErr w:type="gramEnd"/>
-      <w:r>
-        <w:rPr>
-          <w:rFonts w:hint="eastAsia"/>
-        </w:rPr>
-        <w:t>苏缨本人</w:t>
-      </w:r>
-      <w:r>
-        <w:rPr>
-          <w:rFonts w:hint="eastAsia"/>
-        </w:rPr>
-        <w:t>，小</w:t>
-      </w:r>
-      <w:proofErr w:type="gramStart"/>
-      <w:r>
-        <w:rPr>
-          <w:rFonts w:hint="eastAsia"/>
-        </w:rPr>
-        <w:t>萌为了</w:t>
-      </w:r>
-      <w:proofErr w:type="gramEnd"/>
-      <w:r>
-        <w:rPr>
-          <w:rFonts w:hint="eastAsia"/>
-        </w:rPr>
-        <w:t>保护自己，而造就出来的第二个人格。</w:t>
+        <w:t>小萌就是苏缨本人</w:t>
+      </w:r>
+      <w:r>
+        <w:rPr>
+          <w:rFonts w:hint="eastAsia"/>
+        </w:rPr>
+        <w:t>，小萌为了保护自己，而造就出来的第二个人格。</w:t>
       </w:r>
       <w:r>
         <w:rPr>
